--- a/doc/Satzung-der-BürgerFreundlichenPartei.docx
+++ b/doc/Satzung-der-BürgerFreundlichenPartei.docx
@@ -10,10 +10,6 @@
         <w:jc w:val="center"/>
         <w:rPr/>
       </w:pPr>
-      <w:r>
-        <w:rPr/>
-        <w:t>Satzung der BürgerFreundlichenPartei (BFP)</w:t>
-      </w:r>
       <w:r>
         <mc:AlternateContent>
           <mc:Choice Requires="wps">
@@ -33,22 +29,26 @@
                 <a:graphic xmlns:a="http://schemas.openxmlformats.org/drawingml/2006/main">
                   <a:graphicData uri="http://schemas.microsoft.com/office/word/2010/wordprocessingShape">
                     <wps:wsp>
-                      <wps:cNvSpPr txBox="1"/>
+                      <wps:cNvSpPr/>
                       <wps:spPr>
                         <a:xfrm>
                           <a:off x="0" y="0"/>
-                          <a:ext cx="266700" cy="266700"/>
+                          <a:ext cx="266760" cy="266760"/>
                         </a:xfrm>
-                        <a:prstGeom prst="rect"/>
-                        <a:solidFill>
-                          <a:srgbClr val="FFFFFF"/>
-                        </a:solidFill>
-                        <a:solidFill>
-                          <a:srgbClr val="FFFFFF">
-                            <a:alpha val="0"/>
-                          </a:srgbClr>
-                        </a:solidFill>
+                        <a:prstGeom prst="rect">
+                          <a:avLst/>
+                        </a:prstGeom>
+                        <a:noFill/>
+                        <a:ln w="0">
+                          <a:noFill/>
+                        </a:ln>
                       </wps:spPr>
+                      <wps:style>
+                        <a:lnRef idx="0"/>
+                        <a:fillRef idx="0"/>
+                        <a:effectRef idx="0"/>
+                        <a:fontRef idx="minor"/>
+                      </wps:style>
                       <wps:txbx>
                         <w:txbxContent>
                           <w:p>
@@ -58,15 +58,19 @@
                               <w:spacing w:before="0" w:after="140"/>
                               <w:ind w:hanging="0" w:start="0" w:end="0"/>
                               <w:jc w:val="start"/>
-                              <w:rPr/>
+                              <w:rPr>
+                                <w:color w:val="000000"/>
+                              </w:rPr>
                             </w:pPr>
                             <w:r>
-                              <w:rPr/>
+                              <w:rPr>
+                                <w:color w:val="000000"/>
+                              </w:rPr>
                             </w:r>
                           </w:p>
                         </w:txbxContent>
                       </wps:txbx>
-                      <wps:bodyPr anchor="t" lIns="0" tIns="0" rIns="0" bIns="0">
+                      <wps:bodyPr lIns="0" rIns="0" tIns="0" bIns="0" anchor="t">
                         <a:noAutofit/>
                       </wps:bodyPr>
                     </wps:wsp>
@@ -77,9 +81,10 @@
           </mc:Choice>
           <mc:Fallback>
             <w:pict>
-              <v:rect fillcolor="#FFFFFF" style="position:absolute;rotation:-0;width:21pt;height:21pt;mso-wrap-distance-left:0pt;mso-wrap-distance-right:0pt;mso-wrap-distance-top:0pt;mso-wrap-distance-bottom:0pt;margin-top:0pt;mso-position-vertical-relative:text;margin-left:-21pt;mso-position-horizontal-relative:text">
-                <v:fill opacity="0f"/>
-                <v:textbox inset="0in,0in,0in,0in">
+              <v:rect id="shape_0" ID="user-content-satzung-der-bürgerfreundlichenpartei-bfp" path="m0,0l-2147483645,0l-2147483645,-2147483646l0,-2147483646xe" stroked="f" o:allowincell="f" style="position:absolute;margin-left:-21pt;margin-top:0.05pt;width:20.95pt;height:20.95pt;mso-wrap-style:none;v-text-anchor:middle">
+                <v:fill o:detectmouseclick="t" on="false"/>
+                <v:stroke color="#3465a4" joinstyle="round" endcap="flat"/>
+                <v:textbox>
                   <w:txbxContent>
                     <w:p>
                       <w:pPr>
@@ -88,10 +93,14 @@
                         <w:spacing w:before="0" w:after="140"/>
                         <w:ind w:hanging="0" w:start="0" w:end="0"/>
                         <w:jc w:val="start"/>
-                        <w:rPr/>
+                        <w:rPr>
+                          <w:color w:val="000000"/>
+                        </w:rPr>
                       </w:pPr>
                       <w:r>
-                        <w:rPr/>
+                        <w:rPr>
+                          <w:color w:val="000000"/>
+                        </w:rPr>
                       </w:r>
                     </w:p>
                   </w:txbxContent>
@@ -101,12 +110,10 @@
             </w:pict>
           </mc:Fallback>
         </mc:AlternateContent>
-      </w:r>
-      <w:r>
         <mc:AlternateContent>
           <mc:Choice Requires="wps">
             <w:drawing>
-              <wp:anchor behindDoc="0" distT="0" distB="0" distL="0" distR="0" simplePos="0" locked="0" layoutInCell="1" allowOverlap="1" relativeHeight="3">
+              <wp:anchor behindDoc="0" distT="0" distB="0" distL="0" distR="0" simplePos="0" locked="0" layoutInCell="1" allowOverlap="1" relativeHeight="4">
                 <wp:simplePos x="0" y="0"/>
                 <wp:positionH relativeFrom="column">
                   <wp:posOffset>-266700</wp:posOffset>
@@ -121,22 +128,26 @@
                 <a:graphic xmlns:a="http://schemas.openxmlformats.org/drawingml/2006/main">
                   <a:graphicData uri="http://schemas.microsoft.com/office/word/2010/wordprocessingShape">
                     <wps:wsp>
-                      <wps:cNvSpPr txBox="1"/>
+                      <wps:cNvSpPr/>
                       <wps:spPr>
                         <a:xfrm>
                           <a:off x="0" y="0"/>
-                          <a:ext cx="266700" cy="266700"/>
+                          <a:ext cx="266760" cy="266760"/>
                         </a:xfrm>
-                        <a:prstGeom prst="rect"/>
-                        <a:solidFill>
-                          <a:srgbClr val="FFFFFF"/>
-                        </a:solidFill>
-                        <a:solidFill>
-                          <a:srgbClr val="FFFFFF">
-                            <a:alpha val="0"/>
-                          </a:srgbClr>
-                        </a:solidFill>
+                        <a:prstGeom prst="rect">
+                          <a:avLst/>
+                        </a:prstGeom>
+                        <a:noFill/>
+                        <a:ln w="0">
+                          <a:noFill/>
+                        </a:ln>
                       </wps:spPr>
+                      <wps:style>
+                        <a:lnRef idx="0"/>
+                        <a:fillRef idx="0"/>
+                        <a:effectRef idx="0"/>
+                        <a:fontRef idx="minor"/>
+                      </wps:style>
                       <wps:txbx>
                         <w:txbxContent>
                           <w:p>
@@ -146,15 +157,19 @@
                               <w:spacing w:before="0" w:after="140"/>
                               <w:ind w:hanging="0" w:start="0" w:end="0"/>
                               <w:jc w:val="start"/>
-                              <w:rPr/>
+                              <w:rPr>
+                                <w:color w:val="000000"/>
+                              </w:rPr>
                             </w:pPr>
                             <w:r>
-                              <w:rPr/>
+                              <w:rPr>
+                                <w:color w:val="000000"/>
+                              </w:rPr>
                             </w:r>
                           </w:p>
                         </w:txbxContent>
                       </wps:txbx>
-                      <wps:bodyPr anchor="t" lIns="0" tIns="0" rIns="0" bIns="0">
+                      <wps:bodyPr lIns="0" rIns="0" tIns="0" bIns="0" anchor="t">
                         <a:noAutofit/>
                       </wps:bodyPr>
                     </wps:wsp>
@@ -165,9 +180,10 @@
           </mc:Choice>
           <mc:Fallback>
             <w:pict>
-              <v:rect fillcolor="#FFFFFF" style="position:absolute;rotation:-0;width:21pt;height:21pt;mso-wrap-distance-left:0pt;mso-wrap-distance-right:0pt;mso-wrap-distance-top:0pt;mso-wrap-distance-bottom:0pt;margin-top:0pt;mso-position-vertical-relative:text;margin-left:-21pt;mso-position-horizontal-relative:text">
-                <v:fill opacity="0f"/>
-                <v:textbox inset="0in,0in,0in,0in">
+              <v:rect id="shape_0" ID="user-content-präambel" path="m0,0l-2147483645,0l-2147483645,-2147483646l0,-2147483646xe" stroked="f" o:allowincell="f" style="position:absolute;margin-left:-21pt;margin-top:0.05pt;width:20.95pt;height:20.95pt;mso-wrap-style:none;v-text-anchor:middle">
+                <v:fill o:detectmouseclick="t" on="false"/>
+                <v:stroke color="#3465a4" joinstyle="round" endcap="flat"/>
+                <v:textbox>
                   <w:txbxContent>
                     <w:p>
                       <w:pPr>
@@ -176,10 +192,14 @@
                         <w:spacing w:before="0" w:after="140"/>
                         <w:ind w:hanging="0" w:start="0" w:end="0"/>
                         <w:jc w:val="start"/>
-                        <w:rPr/>
+                        <w:rPr>
+                          <w:color w:val="000000"/>
+                        </w:rPr>
                       </w:pPr>
                       <w:r>
-                        <w:rPr/>
+                        <w:rPr>
+                          <w:color w:val="000000"/>
+                        </w:rPr>
                       </w:r>
                     </w:p>
                   </w:txbxContent>
@@ -189,12 +209,10 @@
             </w:pict>
           </mc:Fallback>
         </mc:AlternateContent>
-      </w:r>
-      <w:r>
         <mc:AlternateContent>
           <mc:Choice Requires="wps">
             <w:drawing>
-              <wp:anchor behindDoc="0" distT="0" distB="0" distL="0" distR="0" simplePos="0" locked="0" layoutInCell="1" allowOverlap="1" relativeHeight="4">
+              <wp:anchor behindDoc="0" distT="0" distB="0" distL="0" distR="0" simplePos="0" locked="0" layoutInCell="1" allowOverlap="1" relativeHeight="6">
                 <wp:simplePos x="0" y="0"/>
                 <wp:positionH relativeFrom="column">
                   <wp:posOffset>-266700</wp:posOffset>
@@ -209,22 +227,26 @@
                 <a:graphic xmlns:a="http://schemas.openxmlformats.org/drawingml/2006/main">
                   <a:graphicData uri="http://schemas.microsoft.com/office/word/2010/wordprocessingShape">
                     <wps:wsp>
-                      <wps:cNvSpPr txBox="1"/>
+                      <wps:cNvSpPr/>
                       <wps:spPr>
                         <a:xfrm>
                           <a:off x="0" y="0"/>
-                          <a:ext cx="266700" cy="266700"/>
+                          <a:ext cx="266760" cy="266760"/>
                         </a:xfrm>
-                        <a:prstGeom prst="rect"/>
-                        <a:solidFill>
-                          <a:srgbClr val="FFFFFF"/>
-                        </a:solidFill>
-                        <a:solidFill>
-                          <a:srgbClr val="FFFFFF">
-                            <a:alpha val="0"/>
-                          </a:srgbClr>
-                        </a:solidFill>
+                        <a:prstGeom prst="rect">
+                          <a:avLst/>
+                        </a:prstGeom>
+                        <a:noFill/>
+                        <a:ln w="0">
+                          <a:noFill/>
+                        </a:ln>
                       </wps:spPr>
+                      <wps:style>
+                        <a:lnRef idx="0"/>
+                        <a:fillRef idx="0"/>
+                        <a:effectRef idx="0"/>
+                        <a:fontRef idx="minor"/>
+                      </wps:style>
                       <wps:txbx>
                         <w:txbxContent>
                           <w:p>
@@ -234,15 +256,19 @@
                               <w:spacing w:before="0" w:after="140"/>
                               <w:ind w:hanging="0" w:start="0" w:end="0"/>
                               <w:jc w:val="start"/>
-                              <w:rPr/>
+                              <w:rPr>
+                                <w:color w:val="000000"/>
+                              </w:rPr>
                             </w:pPr>
                             <w:r>
-                              <w:rPr/>
+                              <w:rPr>
+                                <w:color w:val="000000"/>
+                              </w:rPr>
                             </w:r>
                           </w:p>
                         </w:txbxContent>
                       </wps:txbx>
-                      <wps:bodyPr anchor="t" lIns="0" tIns="0" rIns="0" bIns="0">
+                      <wps:bodyPr lIns="0" rIns="0" tIns="0" bIns="0" anchor="t">
                         <a:noAutofit/>
                       </wps:bodyPr>
                     </wps:wsp>
@@ -253,9 +279,10 @@
           </mc:Choice>
           <mc:Fallback>
             <w:pict>
-              <v:rect fillcolor="#FFFFFF" style="position:absolute;rotation:-0;width:21pt;height:21pt;mso-wrap-distance-left:0pt;mso-wrap-distance-right:0pt;mso-wrap-distance-top:0pt;mso-wrap-distance-bottom:0pt;margin-top:0pt;mso-position-vertical-relative:text;margin-left:-21pt;mso-position-horizontal-relative:text">
-                <v:fill opacity="0f"/>
-                <v:textbox inset="0in,0in,0in,0in">
+              <v:rect id="shape_0" ID="user-content-1-name-sitz-und-tätigkeitsgebiet" path="m0,0l-2147483645,0l-2147483645,-2147483646l0,-2147483646xe" stroked="f" o:allowincell="f" style="position:absolute;margin-left:-21pt;margin-top:0.05pt;width:20.95pt;height:20.95pt;mso-wrap-style:none;v-text-anchor:middle">
+                <v:fill o:detectmouseclick="t" on="false"/>
+                <v:stroke color="#3465a4" joinstyle="round" endcap="flat"/>
+                <v:textbox>
                   <w:txbxContent>
                     <w:p>
                       <w:pPr>
@@ -264,10 +291,14 @@
                         <w:spacing w:before="0" w:after="140"/>
                         <w:ind w:hanging="0" w:start="0" w:end="0"/>
                         <w:jc w:val="start"/>
-                        <w:rPr/>
+                        <w:rPr>
+                          <w:color w:val="000000"/>
+                        </w:rPr>
                       </w:pPr>
                       <w:r>
-                        <w:rPr/>
+                        <w:rPr>
+                          <w:color w:val="000000"/>
+                        </w:rPr>
                       </w:r>
                     </w:p>
                   </w:txbxContent>
@@ -277,12 +308,10 @@
             </w:pict>
           </mc:Fallback>
         </mc:AlternateContent>
-      </w:r>
-      <w:r>
         <mc:AlternateContent>
           <mc:Choice Requires="wps">
             <w:drawing>
-              <wp:anchor behindDoc="0" distT="0" distB="0" distL="0" distR="0" simplePos="0" locked="0" layoutInCell="1" allowOverlap="1" relativeHeight="5">
+              <wp:anchor behindDoc="0" distT="0" distB="0" distL="0" distR="0" simplePos="0" locked="0" layoutInCell="1" allowOverlap="1" relativeHeight="8">
                 <wp:simplePos x="0" y="0"/>
                 <wp:positionH relativeFrom="column">
                   <wp:posOffset>-266700</wp:posOffset>
@@ -297,22 +326,26 @@
                 <a:graphic xmlns:a="http://schemas.openxmlformats.org/drawingml/2006/main">
                   <a:graphicData uri="http://schemas.microsoft.com/office/word/2010/wordprocessingShape">
                     <wps:wsp>
-                      <wps:cNvSpPr txBox="1"/>
+                      <wps:cNvSpPr/>
                       <wps:spPr>
                         <a:xfrm>
                           <a:off x="0" y="0"/>
-                          <a:ext cx="266700" cy="266700"/>
+                          <a:ext cx="266760" cy="266760"/>
                         </a:xfrm>
-                        <a:prstGeom prst="rect"/>
-                        <a:solidFill>
-                          <a:srgbClr val="FFFFFF"/>
-                        </a:solidFill>
-                        <a:solidFill>
-                          <a:srgbClr val="FFFFFF">
-                            <a:alpha val="0"/>
-                          </a:srgbClr>
-                        </a:solidFill>
+                        <a:prstGeom prst="rect">
+                          <a:avLst/>
+                        </a:prstGeom>
+                        <a:noFill/>
+                        <a:ln w="0">
+                          <a:noFill/>
+                        </a:ln>
                       </wps:spPr>
+                      <wps:style>
+                        <a:lnRef idx="0"/>
+                        <a:fillRef idx="0"/>
+                        <a:effectRef idx="0"/>
+                        <a:fontRef idx="minor"/>
+                      </wps:style>
                       <wps:txbx>
                         <w:txbxContent>
                           <w:p>
@@ -322,15 +355,19 @@
                               <w:spacing w:before="0" w:after="140"/>
                               <w:ind w:hanging="0" w:start="0" w:end="0"/>
                               <w:jc w:val="start"/>
-                              <w:rPr/>
+                              <w:rPr>
+                                <w:color w:val="000000"/>
+                              </w:rPr>
                             </w:pPr>
                             <w:r>
-                              <w:rPr/>
+                              <w:rPr>
+                                <w:color w:val="000000"/>
+                              </w:rPr>
                             </w:r>
                           </w:p>
                         </w:txbxContent>
                       </wps:txbx>
-                      <wps:bodyPr anchor="t" lIns="0" tIns="0" rIns="0" bIns="0">
+                      <wps:bodyPr lIns="0" rIns="0" tIns="0" bIns="0" anchor="t">
                         <a:noAutofit/>
                       </wps:bodyPr>
                     </wps:wsp>
@@ -341,9 +378,10 @@
           </mc:Choice>
           <mc:Fallback>
             <w:pict>
-              <v:rect fillcolor="#FFFFFF" style="position:absolute;rotation:-0;width:21pt;height:21pt;mso-wrap-distance-left:0pt;mso-wrap-distance-right:0pt;mso-wrap-distance-top:0pt;mso-wrap-distance-bottom:0pt;margin-top:0pt;mso-position-vertical-relative:text;margin-left:-21pt;mso-position-horizontal-relative:text">
-                <v:fill opacity="0f"/>
-                <v:textbox inset="0in,0in,0in,0in">
+              <v:rect id="shape_0" ID="user-content-2-ziele-und-aufgaben" path="m0,0l-2147483645,0l-2147483645,-2147483646l0,-2147483646xe" stroked="f" o:allowincell="f" style="position:absolute;margin-left:-21pt;margin-top:0.05pt;width:20.95pt;height:20.95pt;mso-wrap-style:none;v-text-anchor:middle">
+                <v:fill o:detectmouseclick="t" on="false"/>
+                <v:stroke color="#3465a4" joinstyle="round" endcap="flat"/>
+                <v:textbox>
                   <w:txbxContent>
                     <w:p>
                       <w:pPr>
@@ -352,10 +390,14 @@
                         <w:spacing w:before="0" w:after="140"/>
                         <w:ind w:hanging="0" w:start="0" w:end="0"/>
                         <w:jc w:val="start"/>
-                        <w:rPr/>
+                        <w:rPr>
+                          <w:color w:val="000000"/>
+                        </w:rPr>
                       </w:pPr>
                       <w:r>
-                        <w:rPr/>
+                        <w:rPr>
+                          <w:color w:val="000000"/>
+                        </w:rPr>
                       </w:r>
                     </w:p>
                   </w:txbxContent>
@@ -365,12 +407,10 @@
             </w:pict>
           </mc:Fallback>
         </mc:AlternateContent>
-      </w:r>
-      <w:r>
         <mc:AlternateContent>
           <mc:Choice Requires="wps">
             <w:drawing>
-              <wp:anchor behindDoc="0" distT="0" distB="0" distL="0" distR="0" simplePos="0" locked="0" layoutInCell="1" allowOverlap="1" relativeHeight="6">
+              <wp:anchor behindDoc="0" distT="0" distB="0" distL="0" distR="0" simplePos="0" locked="0" layoutInCell="1" allowOverlap="1" relativeHeight="10">
                 <wp:simplePos x="0" y="0"/>
                 <wp:positionH relativeFrom="column">
                   <wp:posOffset>-266700</wp:posOffset>
@@ -385,22 +425,26 @@
                 <a:graphic xmlns:a="http://schemas.openxmlformats.org/drawingml/2006/main">
                   <a:graphicData uri="http://schemas.microsoft.com/office/word/2010/wordprocessingShape">
                     <wps:wsp>
-                      <wps:cNvSpPr txBox="1"/>
+                      <wps:cNvSpPr/>
                       <wps:spPr>
                         <a:xfrm>
                           <a:off x="0" y="0"/>
-                          <a:ext cx="266700" cy="266700"/>
+                          <a:ext cx="266760" cy="266760"/>
                         </a:xfrm>
-                        <a:prstGeom prst="rect"/>
-                        <a:solidFill>
-                          <a:srgbClr val="FFFFFF"/>
-                        </a:solidFill>
-                        <a:solidFill>
-                          <a:srgbClr val="FFFFFF">
-                            <a:alpha val="0"/>
-                          </a:srgbClr>
-                        </a:solidFill>
+                        <a:prstGeom prst="rect">
+                          <a:avLst/>
+                        </a:prstGeom>
+                        <a:noFill/>
+                        <a:ln w="0">
+                          <a:noFill/>
+                        </a:ln>
                       </wps:spPr>
+                      <wps:style>
+                        <a:lnRef idx="0"/>
+                        <a:fillRef idx="0"/>
+                        <a:effectRef idx="0"/>
+                        <a:fontRef idx="minor"/>
+                      </wps:style>
                       <wps:txbx>
                         <w:txbxContent>
                           <w:p>
@@ -410,15 +454,19 @@
                               <w:spacing w:before="0" w:after="140"/>
                               <w:ind w:hanging="0" w:start="0" w:end="0"/>
                               <w:jc w:val="start"/>
-                              <w:rPr/>
+                              <w:rPr>
+                                <w:color w:val="000000"/>
+                              </w:rPr>
                             </w:pPr>
                             <w:r>
-                              <w:rPr/>
+                              <w:rPr>
+                                <w:color w:val="000000"/>
+                              </w:rPr>
                             </w:r>
                           </w:p>
                         </w:txbxContent>
                       </wps:txbx>
-                      <wps:bodyPr anchor="t" lIns="0" tIns="0" rIns="0" bIns="0">
+                      <wps:bodyPr lIns="0" rIns="0" tIns="0" bIns="0" anchor="t">
                         <a:noAutofit/>
                       </wps:bodyPr>
                     </wps:wsp>
@@ -429,9 +477,10 @@
           </mc:Choice>
           <mc:Fallback>
             <w:pict>
-              <v:rect fillcolor="#FFFFFF" style="position:absolute;rotation:-0;width:21pt;height:21pt;mso-wrap-distance-left:0pt;mso-wrap-distance-right:0pt;mso-wrap-distance-top:0pt;mso-wrap-distance-bottom:0pt;margin-top:0pt;mso-position-vertical-relative:text;margin-left:-21pt;mso-position-horizontal-relative:text">
-                <v:fill opacity="0f"/>
-                <v:textbox inset="0in,0in,0in,0in">
+              <v:rect id="shape_0" ID="user-content-3-mitgliedschaft" path="m0,0l-2147483645,0l-2147483645,-2147483646l0,-2147483646xe" stroked="f" o:allowincell="f" style="position:absolute;margin-left:-21pt;margin-top:0.05pt;width:20.95pt;height:20.95pt;mso-wrap-style:none;v-text-anchor:middle">
+                <v:fill o:detectmouseclick="t" on="false"/>
+                <v:stroke color="#3465a4" joinstyle="round" endcap="flat"/>
+                <v:textbox>
                   <w:txbxContent>
                     <w:p>
                       <w:pPr>
@@ -440,10 +489,14 @@
                         <w:spacing w:before="0" w:after="140"/>
                         <w:ind w:hanging="0" w:start="0" w:end="0"/>
                         <w:jc w:val="start"/>
-                        <w:rPr/>
+                        <w:rPr>
+                          <w:color w:val="000000"/>
+                        </w:rPr>
                       </w:pPr>
                       <w:r>
-                        <w:rPr/>
+                        <w:rPr>
+                          <w:color w:val="000000"/>
+                        </w:rPr>
                       </w:r>
                     </w:p>
                   </w:txbxContent>
@@ -453,12 +506,10 @@
             </w:pict>
           </mc:Fallback>
         </mc:AlternateContent>
-      </w:r>
-      <w:r>
         <mc:AlternateContent>
           <mc:Choice Requires="wps">
             <w:drawing>
-              <wp:anchor behindDoc="0" distT="0" distB="0" distL="0" distR="0" simplePos="0" locked="0" layoutInCell="1" allowOverlap="1" relativeHeight="7">
+              <wp:anchor behindDoc="0" distT="0" distB="0" distL="0" distR="0" simplePos="0" locked="0" layoutInCell="1" allowOverlap="1" relativeHeight="12">
                 <wp:simplePos x="0" y="0"/>
                 <wp:positionH relativeFrom="column">
                   <wp:posOffset>-266700</wp:posOffset>
@@ -473,22 +524,26 @@
                 <a:graphic xmlns:a="http://schemas.openxmlformats.org/drawingml/2006/main">
                   <a:graphicData uri="http://schemas.microsoft.com/office/word/2010/wordprocessingShape">
                     <wps:wsp>
-                      <wps:cNvSpPr txBox="1"/>
+                      <wps:cNvSpPr/>
                       <wps:spPr>
                         <a:xfrm>
                           <a:off x="0" y="0"/>
-                          <a:ext cx="266700" cy="266700"/>
+                          <a:ext cx="266760" cy="266760"/>
                         </a:xfrm>
-                        <a:prstGeom prst="rect"/>
-                        <a:solidFill>
-                          <a:srgbClr val="FFFFFF"/>
-                        </a:solidFill>
-                        <a:solidFill>
-                          <a:srgbClr val="FFFFFF">
-                            <a:alpha val="0"/>
-                          </a:srgbClr>
-                        </a:solidFill>
+                        <a:prstGeom prst="rect">
+                          <a:avLst/>
+                        </a:prstGeom>
+                        <a:noFill/>
+                        <a:ln w="0">
+                          <a:noFill/>
+                        </a:ln>
                       </wps:spPr>
+                      <wps:style>
+                        <a:lnRef idx="0"/>
+                        <a:fillRef idx="0"/>
+                        <a:effectRef idx="0"/>
+                        <a:fontRef idx="minor"/>
+                      </wps:style>
                       <wps:txbx>
                         <w:txbxContent>
                           <w:p>
@@ -498,15 +553,19 @@
                               <w:spacing w:before="0" w:after="140"/>
                               <w:ind w:hanging="0" w:start="0" w:end="0"/>
                               <w:jc w:val="start"/>
-                              <w:rPr/>
+                              <w:rPr>
+                                <w:color w:val="000000"/>
+                              </w:rPr>
                             </w:pPr>
                             <w:r>
-                              <w:rPr/>
+                              <w:rPr>
+                                <w:color w:val="000000"/>
+                              </w:rPr>
                             </w:r>
                           </w:p>
                         </w:txbxContent>
                       </wps:txbx>
-                      <wps:bodyPr anchor="t" lIns="0" tIns="0" rIns="0" bIns="0">
+                      <wps:bodyPr lIns="0" rIns="0" tIns="0" bIns="0" anchor="t">
                         <a:noAutofit/>
                       </wps:bodyPr>
                     </wps:wsp>
@@ -517,9 +576,10 @@
           </mc:Choice>
           <mc:Fallback>
             <w:pict>
-              <v:rect fillcolor="#FFFFFF" style="position:absolute;rotation:-0;width:21pt;height:21pt;mso-wrap-distance-left:0pt;mso-wrap-distance-right:0pt;mso-wrap-distance-top:0pt;mso-wrap-distance-bottom:0pt;margin-top:0pt;mso-position-vertical-relative:text;margin-left:-21pt;mso-position-horizontal-relative:text">
-                <v:fill opacity="0f"/>
-                <v:textbox inset="0in,0in,0in,0in">
+              <v:rect id="shape_0" ID="user-content-4-rechte-und-pflichten-der-mitglieder" path="m0,0l-2147483645,0l-2147483645,-2147483646l0,-2147483646xe" stroked="f" o:allowincell="f" style="position:absolute;margin-left:-21pt;margin-top:0.05pt;width:20.95pt;height:20.95pt;mso-wrap-style:none;v-text-anchor:middle">
+                <v:fill o:detectmouseclick="t" on="false"/>
+                <v:stroke color="#3465a4" joinstyle="round" endcap="flat"/>
+                <v:textbox>
                   <w:txbxContent>
                     <w:p>
                       <w:pPr>
@@ -528,10 +588,14 @@
                         <w:spacing w:before="0" w:after="140"/>
                         <w:ind w:hanging="0" w:start="0" w:end="0"/>
                         <w:jc w:val="start"/>
-                        <w:rPr/>
+                        <w:rPr>
+                          <w:color w:val="000000"/>
+                        </w:rPr>
                       </w:pPr>
                       <w:r>
-                        <w:rPr/>
+                        <w:rPr>
+                          <w:color w:val="000000"/>
+                        </w:rPr>
                       </w:r>
                     </w:p>
                   </w:txbxContent>
@@ -541,12 +605,10 @@
             </w:pict>
           </mc:Fallback>
         </mc:AlternateContent>
-      </w:r>
-      <w:r>
         <mc:AlternateContent>
           <mc:Choice Requires="wps">
             <w:drawing>
-              <wp:anchor behindDoc="0" distT="0" distB="0" distL="0" distR="0" simplePos="0" locked="0" layoutInCell="1" allowOverlap="1" relativeHeight="8">
+              <wp:anchor behindDoc="0" distT="0" distB="0" distL="0" distR="0" simplePos="0" locked="0" layoutInCell="1" allowOverlap="1" relativeHeight="14">
                 <wp:simplePos x="0" y="0"/>
                 <wp:positionH relativeFrom="column">
                   <wp:posOffset>-266700</wp:posOffset>
@@ -561,22 +623,26 @@
                 <a:graphic xmlns:a="http://schemas.openxmlformats.org/drawingml/2006/main">
                   <a:graphicData uri="http://schemas.microsoft.com/office/word/2010/wordprocessingShape">
                     <wps:wsp>
-                      <wps:cNvSpPr txBox="1"/>
+                      <wps:cNvSpPr/>
                       <wps:spPr>
                         <a:xfrm>
                           <a:off x="0" y="0"/>
-                          <a:ext cx="266700" cy="266700"/>
+                          <a:ext cx="266760" cy="266760"/>
                         </a:xfrm>
-                        <a:prstGeom prst="rect"/>
-                        <a:solidFill>
-                          <a:srgbClr val="FFFFFF"/>
-                        </a:solidFill>
-                        <a:solidFill>
-                          <a:srgbClr val="FFFFFF">
-                            <a:alpha val="0"/>
-                          </a:srgbClr>
-                        </a:solidFill>
+                        <a:prstGeom prst="rect">
+                          <a:avLst/>
+                        </a:prstGeom>
+                        <a:noFill/>
+                        <a:ln w="0">
+                          <a:noFill/>
+                        </a:ln>
                       </wps:spPr>
+                      <wps:style>
+                        <a:lnRef idx="0"/>
+                        <a:fillRef idx="0"/>
+                        <a:effectRef idx="0"/>
+                        <a:fontRef idx="minor"/>
+                      </wps:style>
                       <wps:txbx>
                         <w:txbxContent>
                           <w:p>
@@ -586,15 +652,19 @@
                               <w:spacing w:before="0" w:after="140"/>
                               <w:ind w:hanging="0" w:start="0" w:end="0"/>
                               <w:jc w:val="start"/>
-                              <w:rPr/>
+                              <w:rPr>
+                                <w:color w:val="000000"/>
+                              </w:rPr>
                             </w:pPr>
                             <w:r>
-                              <w:rPr/>
+                              <w:rPr>
+                                <w:color w:val="000000"/>
+                              </w:rPr>
                             </w:r>
                           </w:p>
                         </w:txbxContent>
                       </wps:txbx>
-                      <wps:bodyPr anchor="t" lIns="0" tIns="0" rIns="0" bIns="0">
+                      <wps:bodyPr lIns="0" rIns="0" tIns="0" bIns="0" anchor="t">
                         <a:noAutofit/>
                       </wps:bodyPr>
                     </wps:wsp>
@@ -605,9 +675,10 @@
           </mc:Choice>
           <mc:Fallback>
             <w:pict>
-              <v:rect fillcolor="#FFFFFF" style="position:absolute;rotation:-0;width:21pt;height:21pt;mso-wrap-distance-left:0pt;mso-wrap-distance-right:0pt;mso-wrap-distance-top:0pt;mso-wrap-distance-bottom:0pt;margin-top:0pt;mso-position-vertical-relative:text;margin-left:-21pt;mso-position-horizontal-relative:text">
-                <v:fill opacity="0f"/>
-                <v:textbox inset="0in,0in,0in,0in">
+              <v:rect id="shape_0" ID="user-content-5-organe-der-partei" path="m0,0l-2147483645,0l-2147483645,-2147483646l0,-2147483646xe" stroked="f" o:allowincell="f" style="position:absolute;margin-left:-21pt;margin-top:0.05pt;width:20.95pt;height:20.95pt;mso-wrap-style:none;v-text-anchor:middle">
+                <v:fill o:detectmouseclick="t" on="false"/>
+                <v:stroke color="#3465a4" joinstyle="round" endcap="flat"/>
+                <v:textbox>
                   <w:txbxContent>
                     <w:p>
                       <w:pPr>
@@ -616,10 +687,14 @@
                         <w:spacing w:before="0" w:after="140"/>
                         <w:ind w:hanging="0" w:start="0" w:end="0"/>
                         <w:jc w:val="start"/>
-                        <w:rPr/>
+                        <w:rPr>
+                          <w:color w:val="000000"/>
+                        </w:rPr>
                       </w:pPr>
                       <w:r>
-                        <w:rPr/>
+                        <w:rPr>
+                          <w:color w:val="000000"/>
+                        </w:rPr>
                       </w:r>
                     </w:p>
                   </w:txbxContent>
@@ -629,12 +704,10 @@
             </w:pict>
           </mc:Fallback>
         </mc:AlternateContent>
-      </w:r>
-      <w:r>
         <mc:AlternateContent>
           <mc:Choice Requires="wps">
             <w:drawing>
-              <wp:anchor behindDoc="0" distT="0" distB="0" distL="0" distR="0" simplePos="0" locked="0" layoutInCell="1" allowOverlap="1" relativeHeight="9">
+              <wp:anchor behindDoc="0" distT="0" distB="0" distL="0" distR="0" simplePos="0" locked="0" layoutInCell="1" allowOverlap="1" relativeHeight="16">
                 <wp:simplePos x="0" y="0"/>
                 <wp:positionH relativeFrom="column">
                   <wp:posOffset>-266700</wp:posOffset>
@@ -649,22 +722,26 @@
                 <a:graphic xmlns:a="http://schemas.openxmlformats.org/drawingml/2006/main">
                   <a:graphicData uri="http://schemas.microsoft.com/office/word/2010/wordprocessingShape">
                     <wps:wsp>
-                      <wps:cNvSpPr txBox="1"/>
+                      <wps:cNvSpPr/>
                       <wps:spPr>
                         <a:xfrm>
                           <a:off x="0" y="0"/>
-                          <a:ext cx="266700" cy="266700"/>
+                          <a:ext cx="266760" cy="266760"/>
                         </a:xfrm>
-                        <a:prstGeom prst="rect"/>
-                        <a:solidFill>
-                          <a:srgbClr val="FFFFFF"/>
-                        </a:solidFill>
-                        <a:solidFill>
-                          <a:srgbClr val="FFFFFF">
-                            <a:alpha val="0"/>
-                          </a:srgbClr>
-                        </a:solidFill>
+                        <a:prstGeom prst="rect">
+                          <a:avLst/>
+                        </a:prstGeom>
+                        <a:noFill/>
+                        <a:ln w="0">
+                          <a:noFill/>
+                        </a:ln>
                       </wps:spPr>
+                      <wps:style>
+                        <a:lnRef idx="0"/>
+                        <a:fillRef idx="0"/>
+                        <a:effectRef idx="0"/>
+                        <a:fontRef idx="minor"/>
+                      </wps:style>
                       <wps:txbx>
                         <w:txbxContent>
                           <w:p>
@@ -674,15 +751,19 @@
                               <w:spacing w:before="0" w:after="140"/>
                               <w:ind w:hanging="0" w:start="0" w:end="0"/>
                               <w:jc w:val="start"/>
-                              <w:rPr/>
+                              <w:rPr>
+                                <w:color w:val="000000"/>
+                              </w:rPr>
                             </w:pPr>
                             <w:r>
-                              <w:rPr/>
+                              <w:rPr>
+                                <w:color w:val="000000"/>
+                              </w:rPr>
                             </w:r>
                           </w:p>
                         </w:txbxContent>
                       </wps:txbx>
-                      <wps:bodyPr anchor="t" lIns="0" tIns="0" rIns="0" bIns="0">
+                      <wps:bodyPr lIns="0" rIns="0" tIns="0" bIns="0" anchor="t">
                         <a:noAutofit/>
                       </wps:bodyPr>
                     </wps:wsp>
@@ -693,9 +774,10 @@
           </mc:Choice>
           <mc:Fallback>
             <w:pict>
-              <v:rect fillcolor="#FFFFFF" style="position:absolute;rotation:-0;width:21pt;height:21pt;mso-wrap-distance-left:0pt;mso-wrap-distance-right:0pt;mso-wrap-distance-top:0pt;mso-wrap-distance-bottom:0pt;margin-top:0pt;mso-position-vertical-relative:text;margin-left:-21pt;mso-position-horizontal-relative:text">
-                <v:fill opacity="0f"/>
-                <v:textbox inset="0in,0in,0in,0in">
+              <v:rect id="shape_0" ID="user-content-6-der-parteitag" path="m0,0l-2147483645,0l-2147483645,-2147483646l0,-2147483646xe" stroked="f" o:allowincell="f" style="position:absolute;margin-left:-21pt;margin-top:0.05pt;width:20.95pt;height:20.95pt;mso-wrap-style:none;v-text-anchor:middle">
+                <v:fill o:detectmouseclick="t" on="false"/>
+                <v:stroke color="#3465a4" joinstyle="round" endcap="flat"/>
+                <v:textbox>
                   <w:txbxContent>
                     <w:p>
                       <w:pPr>
@@ -704,10 +786,14 @@
                         <w:spacing w:before="0" w:after="140"/>
                         <w:ind w:hanging="0" w:start="0" w:end="0"/>
                         <w:jc w:val="start"/>
-                        <w:rPr/>
+                        <w:rPr>
+                          <w:color w:val="000000"/>
+                        </w:rPr>
                       </w:pPr>
                       <w:r>
-                        <w:rPr/>
+                        <w:rPr>
+                          <w:color w:val="000000"/>
+                        </w:rPr>
                       </w:r>
                     </w:p>
                   </w:txbxContent>
@@ -717,12 +803,10 @@
             </w:pict>
           </mc:Fallback>
         </mc:AlternateContent>
-      </w:r>
-      <w:r>
         <mc:AlternateContent>
           <mc:Choice Requires="wps">
             <w:drawing>
-              <wp:anchor behindDoc="0" distT="0" distB="0" distL="0" distR="0" simplePos="0" locked="0" layoutInCell="1" allowOverlap="1" relativeHeight="10">
+              <wp:anchor behindDoc="0" distT="0" distB="0" distL="0" distR="0" simplePos="0" locked="0" layoutInCell="1" allowOverlap="1" relativeHeight="18">
                 <wp:simplePos x="0" y="0"/>
                 <wp:positionH relativeFrom="column">
                   <wp:posOffset>-266700</wp:posOffset>
@@ -737,22 +821,26 @@
                 <a:graphic xmlns:a="http://schemas.openxmlformats.org/drawingml/2006/main">
                   <a:graphicData uri="http://schemas.microsoft.com/office/word/2010/wordprocessingShape">
                     <wps:wsp>
-                      <wps:cNvSpPr txBox="1"/>
+                      <wps:cNvSpPr/>
                       <wps:spPr>
                         <a:xfrm>
                           <a:off x="0" y="0"/>
-                          <a:ext cx="266700" cy="266700"/>
+                          <a:ext cx="266760" cy="266760"/>
                         </a:xfrm>
-                        <a:prstGeom prst="rect"/>
-                        <a:solidFill>
-                          <a:srgbClr val="FFFFFF"/>
-                        </a:solidFill>
-                        <a:solidFill>
-                          <a:srgbClr val="FFFFFF">
-                            <a:alpha val="0"/>
-                          </a:srgbClr>
-                        </a:solidFill>
+                        <a:prstGeom prst="rect">
+                          <a:avLst/>
+                        </a:prstGeom>
+                        <a:noFill/>
+                        <a:ln w="0">
+                          <a:noFill/>
+                        </a:ln>
                       </wps:spPr>
+                      <wps:style>
+                        <a:lnRef idx="0"/>
+                        <a:fillRef idx="0"/>
+                        <a:effectRef idx="0"/>
+                        <a:fontRef idx="minor"/>
+                      </wps:style>
                       <wps:txbx>
                         <w:txbxContent>
                           <w:p>
@@ -762,15 +850,19 @@
                               <w:spacing w:before="0" w:after="140"/>
                               <w:ind w:hanging="0" w:start="0" w:end="0"/>
                               <w:jc w:val="start"/>
-                              <w:rPr/>
+                              <w:rPr>
+                                <w:color w:val="000000"/>
+                              </w:rPr>
                             </w:pPr>
                             <w:r>
-                              <w:rPr/>
+                              <w:rPr>
+                                <w:color w:val="000000"/>
+                              </w:rPr>
                             </w:r>
                           </w:p>
                         </w:txbxContent>
                       </wps:txbx>
-                      <wps:bodyPr anchor="t" lIns="0" tIns="0" rIns="0" bIns="0">
+                      <wps:bodyPr lIns="0" rIns="0" tIns="0" bIns="0" anchor="t">
                         <a:noAutofit/>
                       </wps:bodyPr>
                     </wps:wsp>
@@ -781,9 +873,10 @@
           </mc:Choice>
           <mc:Fallback>
             <w:pict>
-              <v:rect fillcolor="#FFFFFF" style="position:absolute;rotation:-0;width:21pt;height:21pt;mso-wrap-distance-left:0pt;mso-wrap-distance-right:0pt;mso-wrap-distance-top:0pt;mso-wrap-distance-bottom:0pt;margin-top:0pt;mso-position-vertical-relative:text;margin-left:-21pt;mso-position-horizontal-relative:text">
-                <v:fill opacity="0f"/>
-                <v:textbox inset="0in,0in,0in,0in">
+              <v:rect id="shape_0" ID="user-content-7-der-vorstand" path="m0,0l-2147483645,0l-2147483645,-2147483646l0,-2147483646xe" stroked="f" o:allowincell="f" style="position:absolute;margin-left:-21pt;margin-top:0.05pt;width:20.95pt;height:20.95pt;mso-wrap-style:none;v-text-anchor:middle">
+                <v:fill o:detectmouseclick="t" on="false"/>
+                <v:stroke color="#3465a4" joinstyle="round" endcap="flat"/>
+                <v:textbox>
                   <w:txbxContent>
                     <w:p>
                       <w:pPr>
@@ -792,10 +885,14 @@
                         <w:spacing w:before="0" w:after="140"/>
                         <w:ind w:hanging="0" w:start="0" w:end="0"/>
                         <w:jc w:val="start"/>
-                        <w:rPr/>
+                        <w:rPr>
+                          <w:color w:val="000000"/>
+                        </w:rPr>
                       </w:pPr>
                       <w:r>
-                        <w:rPr/>
+                        <w:rPr>
+                          <w:color w:val="000000"/>
+                        </w:rPr>
                       </w:r>
                     </w:p>
                   </w:txbxContent>
@@ -805,12 +902,10 @@
             </w:pict>
           </mc:Fallback>
         </mc:AlternateContent>
-      </w:r>
-      <w:r>
         <mc:AlternateContent>
           <mc:Choice Requires="wps">
             <w:drawing>
-              <wp:anchor behindDoc="0" distT="0" distB="0" distL="0" distR="0" simplePos="0" locked="0" layoutInCell="1" allowOverlap="1" relativeHeight="11">
+              <wp:anchor behindDoc="0" distT="0" distB="0" distL="0" distR="0" simplePos="0" locked="0" layoutInCell="1" allowOverlap="1" relativeHeight="20">
                 <wp:simplePos x="0" y="0"/>
                 <wp:positionH relativeFrom="column">
                   <wp:posOffset>-266700</wp:posOffset>
@@ -825,22 +920,26 @@
                 <a:graphic xmlns:a="http://schemas.openxmlformats.org/drawingml/2006/main">
                   <a:graphicData uri="http://schemas.microsoft.com/office/word/2010/wordprocessingShape">
                     <wps:wsp>
-                      <wps:cNvSpPr txBox="1"/>
+                      <wps:cNvSpPr/>
                       <wps:spPr>
                         <a:xfrm>
                           <a:off x="0" y="0"/>
-                          <a:ext cx="266700" cy="266700"/>
+                          <a:ext cx="266760" cy="266760"/>
                         </a:xfrm>
-                        <a:prstGeom prst="rect"/>
-                        <a:solidFill>
-                          <a:srgbClr val="FFFFFF"/>
-                        </a:solidFill>
-                        <a:solidFill>
-                          <a:srgbClr val="FFFFFF">
-                            <a:alpha val="0"/>
-                          </a:srgbClr>
-                        </a:solidFill>
+                        <a:prstGeom prst="rect">
+                          <a:avLst/>
+                        </a:prstGeom>
+                        <a:noFill/>
+                        <a:ln w="0">
+                          <a:noFill/>
+                        </a:ln>
                       </wps:spPr>
+                      <wps:style>
+                        <a:lnRef idx="0"/>
+                        <a:fillRef idx="0"/>
+                        <a:effectRef idx="0"/>
+                        <a:fontRef idx="minor"/>
+                      </wps:style>
                       <wps:txbx>
                         <w:txbxContent>
                           <w:p>
@@ -850,15 +949,19 @@
                               <w:spacing w:before="0" w:after="140"/>
                               <w:ind w:hanging="0" w:start="0" w:end="0"/>
                               <w:jc w:val="start"/>
-                              <w:rPr/>
+                              <w:rPr>
+                                <w:color w:val="000000"/>
+                              </w:rPr>
                             </w:pPr>
                             <w:r>
-                              <w:rPr/>
+                              <w:rPr>
+                                <w:color w:val="000000"/>
+                              </w:rPr>
                             </w:r>
                           </w:p>
                         </w:txbxContent>
                       </wps:txbx>
-                      <wps:bodyPr anchor="t" lIns="0" tIns="0" rIns="0" bIns="0">
+                      <wps:bodyPr lIns="0" rIns="0" tIns="0" bIns="0" anchor="t">
                         <a:noAutofit/>
                       </wps:bodyPr>
                     </wps:wsp>
@@ -869,9 +972,10 @@
           </mc:Choice>
           <mc:Fallback>
             <w:pict>
-              <v:rect fillcolor="#FFFFFF" style="position:absolute;rotation:-0;width:21pt;height:21pt;mso-wrap-distance-left:0pt;mso-wrap-distance-right:0pt;mso-wrap-distance-top:0pt;mso-wrap-distance-bottom:0pt;margin-top:0pt;mso-position-vertical-relative:text;margin-left:-21pt;mso-position-horizontal-relative:text">
-                <v:fill opacity="0f"/>
-                <v:textbox inset="0in,0in,0in,0in">
+              <v:rect id="shape_0" ID="user-content-8-die-stellvertreterversammlung" path="m0,0l-2147483645,0l-2147483645,-2147483646l0,-2147483646xe" stroked="f" o:allowincell="f" style="position:absolute;margin-left:-21pt;margin-top:0.05pt;width:20.95pt;height:20.95pt;mso-wrap-style:none;v-text-anchor:middle">
+                <v:fill o:detectmouseclick="t" on="false"/>
+                <v:stroke color="#3465a4" joinstyle="round" endcap="flat"/>
+                <v:textbox>
                   <w:txbxContent>
                     <w:p>
                       <w:pPr>
@@ -880,10 +984,14 @@
                         <w:spacing w:before="0" w:after="140"/>
                         <w:ind w:hanging="0" w:start="0" w:end="0"/>
                         <w:jc w:val="start"/>
-                        <w:rPr/>
+                        <w:rPr>
+                          <w:color w:val="000000"/>
+                        </w:rPr>
                       </w:pPr>
                       <w:r>
-                        <w:rPr/>
+                        <w:rPr>
+                          <w:color w:val="000000"/>
+                        </w:rPr>
                       </w:r>
                     </w:p>
                   </w:txbxContent>
@@ -893,12 +1001,10 @@
             </w:pict>
           </mc:Fallback>
         </mc:AlternateContent>
-      </w:r>
-      <w:r>
         <mc:AlternateContent>
           <mc:Choice Requires="wps">
             <w:drawing>
-              <wp:anchor behindDoc="0" distT="0" distB="0" distL="0" distR="0" simplePos="0" locked="0" layoutInCell="1" allowOverlap="1" relativeHeight="12">
+              <wp:anchor behindDoc="0" distT="0" distB="0" distL="0" distR="0" simplePos="0" locked="0" layoutInCell="1" allowOverlap="1" relativeHeight="22">
                 <wp:simplePos x="0" y="0"/>
                 <wp:positionH relativeFrom="column">
                   <wp:posOffset>-266700</wp:posOffset>
@@ -913,22 +1019,26 @@
                 <a:graphic xmlns:a="http://schemas.openxmlformats.org/drawingml/2006/main">
                   <a:graphicData uri="http://schemas.microsoft.com/office/word/2010/wordprocessingShape">
                     <wps:wsp>
-                      <wps:cNvSpPr txBox="1"/>
+                      <wps:cNvSpPr/>
                       <wps:spPr>
                         <a:xfrm>
                           <a:off x="0" y="0"/>
-                          <a:ext cx="266700" cy="266700"/>
+                          <a:ext cx="266760" cy="266760"/>
                         </a:xfrm>
-                        <a:prstGeom prst="rect"/>
-                        <a:solidFill>
-                          <a:srgbClr val="FFFFFF"/>
-                        </a:solidFill>
-                        <a:solidFill>
-                          <a:srgbClr val="FFFFFF">
-                            <a:alpha val="0"/>
-                          </a:srgbClr>
-                        </a:solidFill>
+                        <a:prstGeom prst="rect">
+                          <a:avLst/>
+                        </a:prstGeom>
+                        <a:noFill/>
+                        <a:ln w="0">
+                          <a:noFill/>
+                        </a:ln>
                       </wps:spPr>
+                      <wps:style>
+                        <a:lnRef idx="0"/>
+                        <a:fillRef idx="0"/>
+                        <a:effectRef idx="0"/>
+                        <a:fontRef idx="minor"/>
+                      </wps:style>
                       <wps:txbx>
                         <w:txbxContent>
                           <w:p>
@@ -938,15 +1048,19 @@
                               <w:spacing w:before="0" w:after="140"/>
                               <w:ind w:hanging="0" w:start="0" w:end="0"/>
                               <w:jc w:val="start"/>
-                              <w:rPr/>
+                              <w:rPr>
+                                <w:color w:val="000000"/>
+                              </w:rPr>
                             </w:pPr>
                             <w:r>
-                              <w:rPr/>
+                              <w:rPr>
+                                <w:color w:val="000000"/>
+                              </w:rPr>
                             </w:r>
                           </w:p>
                         </w:txbxContent>
                       </wps:txbx>
-                      <wps:bodyPr anchor="t" lIns="0" tIns="0" rIns="0" bIns="0">
+                      <wps:bodyPr lIns="0" rIns="0" tIns="0" bIns="0" anchor="t">
                         <a:noAutofit/>
                       </wps:bodyPr>
                     </wps:wsp>
@@ -957,9 +1071,10 @@
           </mc:Choice>
           <mc:Fallback>
             <w:pict>
-              <v:rect fillcolor="#FFFFFF" style="position:absolute;rotation:-0;width:21pt;height:21pt;mso-wrap-distance-left:0pt;mso-wrap-distance-right:0pt;mso-wrap-distance-top:0pt;mso-wrap-distance-bottom:0pt;margin-top:0pt;mso-position-vertical-relative:text;margin-left:-21pt;mso-position-horizontal-relative:text">
-                <v:fill opacity="0f"/>
-                <v:textbox inset="0in,0in,0in,0in">
+              <v:rect id="shape_0" ID="user-content-9-transparenz-und-rechenschaftspflicht" path="m0,0l-2147483645,0l-2147483645,-2147483646l0,-2147483646xe" stroked="f" o:allowincell="f" style="position:absolute;margin-left:-21pt;margin-top:0.05pt;width:20.95pt;height:20.95pt;mso-wrap-style:none;v-text-anchor:middle">
+                <v:fill o:detectmouseclick="t" on="false"/>
+                <v:stroke color="#3465a4" joinstyle="round" endcap="flat"/>
+                <v:textbox>
                   <w:txbxContent>
                     <w:p>
                       <w:pPr>
@@ -968,10 +1083,14 @@
                         <w:spacing w:before="0" w:after="140"/>
                         <w:ind w:hanging="0" w:start="0" w:end="0"/>
                         <w:jc w:val="start"/>
-                        <w:rPr/>
+                        <w:rPr>
+                          <w:color w:val="000000"/>
+                        </w:rPr>
                       </w:pPr>
                       <w:r>
-                        <w:rPr/>
+                        <w:rPr>
+                          <w:color w:val="000000"/>
+                        </w:rPr>
                       </w:r>
                     </w:p>
                   </w:txbxContent>
@@ -981,12 +1100,10 @@
             </w:pict>
           </mc:Fallback>
         </mc:AlternateContent>
-      </w:r>
-      <w:r>
         <mc:AlternateContent>
           <mc:Choice Requires="wps">
             <w:drawing>
-              <wp:anchor behindDoc="0" distT="0" distB="0" distL="0" distR="0" simplePos="0" locked="0" layoutInCell="1" allowOverlap="1" relativeHeight="13">
+              <wp:anchor behindDoc="0" distT="0" distB="0" distL="0" distR="0" simplePos="0" locked="0" layoutInCell="1" allowOverlap="1" relativeHeight="24">
                 <wp:simplePos x="0" y="0"/>
                 <wp:positionH relativeFrom="column">
                   <wp:posOffset>-266700</wp:posOffset>
@@ -1001,22 +1118,26 @@
                 <a:graphic xmlns:a="http://schemas.openxmlformats.org/drawingml/2006/main">
                   <a:graphicData uri="http://schemas.microsoft.com/office/word/2010/wordprocessingShape">
                     <wps:wsp>
-                      <wps:cNvSpPr txBox="1"/>
+                      <wps:cNvSpPr/>
                       <wps:spPr>
                         <a:xfrm>
                           <a:off x="0" y="0"/>
-                          <a:ext cx="266700" cy="266700"/>
+                          <a:ext cx="266760" cy="266760"/>
                         </a:xfrm>
-                        <a:prstGeom prst="rect"/>
-                        <a:solidFill>
-                          <a:srgbClr val="FFFFFF"/>
-                        </a:solidFill>
-                        <a:solidFill>
-                          <a:srgbClr val="FFFFFF">
-                            <a:alpha val="0"/>
-                          </a:srgbClr>
-                        </a:solidFill>
+                        <a:prstGeom prst="rect">
+                          <a:avLst/>
+                        </a:prstGeom>
+                        <a:noFill/>
+                        <a:ln w="0">
+                          <a:noFill/>
+                        </a:ln>
                       </wps:spPr>
+                      <wps:style>
+                        <a:lnRef idx="0"/>
+                        <a:fillRef idx="0"/>
+                        <a:effectRef idx="0"/>
+                        <a:fontRef idx="minor"/>
+                      </wps:style>
                       <wps:txbx>
                         <w:txbxContent>
                           <w:p>
@@ -1026,15 +1147,19 @@
                               <w:spacing w:before="0" w:after="140"/>
                               <w:ind w:hanging="0" w:start="0" w:end="0"/>
                               <w:jc w:val="start"/>
-                              <w:rPr/>
+                              <w:rPr>
+                                <w:color w:val="000000"/>
+                              </w:rPr>
                             </w:pPr>
                             <w:r>
-                              <w:rPr/>
+                              <w:rPr>
+                                <w:color w:val="000000"/>
+                              </w:rPr>
                             </w:r>
                           </w:p>
                         </w:txbxContent>
                       </wps:txbx>
-                      <wps:bodyPr anchor="t" lIns="0" tIns="0" rIns="0" bIns="0">
+                      <wps:bodyPr lIns="0" rIns="0" tIns="0" bIns="0" anchor="t">
                         <a:noAutofit/>
                       </wps:bodyPr>
                     </wps:wsp>
@@ -1045,9 +1170,10 @@
           </mc:Choice>
           <mc:Fallback>
             <w:pict>
-              <v:rect fillcolor="#FFFFFF" style="position:absolute;rotation:-0;width:21pt;height:21pt;mso-wrap-distance-left:0pt;mso-wrap-distance-right:0pt;mso-wrap-distance-top:0pt;mso-wrap-distance-bottom:0pt;margin-top:0pt;mso-position-vertical-relative:text;margin-left:-21pt;mso-position-horizontal-relative:text">
-                <v:fill opacity="0f"/>
-                <v:textbox inset="0in,0in,0in,0in">
+              <v:rect id="shape_0" ID="user-content-10-bildung-und-information" path="m0,0l-2147483645,0l-2147483645,-2147483646l0,-2147483646xe" stroked="f" o:allowincell="f" style="position:absolute;margin-left:-21pt;margin-top:0.05pt;width:20.95pt;height:20.95pt;mso-wrap-style:none;v-text-anchor:middle">
+                <v:fill o:detectmouseclick="t" on="false"/>
+                <v:stroke color="#3465a4" joinstyle="round" endcap="flat"/>
+                <v:textbox>
                   <w:txbxContent>
                     <w:p>
                       <w:pPr>
@@ -1056,10 +1182,14 @@
                         <w:spacing w:before="0" w:after="140"/>
                         <w:ind w:hanging="0" w:start="0" w:end="0"/>
                         <w:jc w:val="start"/>
-                        <w:rPr/>
+                        <w:rPr>
+                          <w:color w:val="000000"/>
+                        </w:rPr>
                       </w:pPr>
                       <w:r>
-                        <w:rPr/>
+                        <w:rPr>
+                          <w:color w:val="000000"/>
+                        </w:rPr>
                       </w:r>
                     </w:p>
                   </w:txbxContent>
@@ -1069,12 +1199,10 @@
             </w:pict>
           </mc:Fallback>
         </mc:AlternateContent>
-      </w:r>
-      <w:r>
         <mc:AlternateContent>
           <mc:Choice Requires="wps">
             <w:drawing>
-              <wp:anchor behindDoc="0" distT="0" distB="0" distL="0" distR="0" simplePos="0" locked="0" layoutInCell="1" allowOverlap="1" relativeHeight="14">
+              <wp:anchor behindDoc="0" distT="0" distB="0" distL="0" distR="0" simplePos="0" locked="0" layoutInCell="1" allowOverlap="1" relativeHeight="26">
                 <wp:simplePos x="0" y="0"/>
                 <wp:positionH relativeFrom="column">
                   <wp:posOffset>-266700</wp:posOffset>
@@ -1089,22 +1217,26 @@
                 <a:graphic xmlns:a="http://schemas.openxmlformats.org/drawingml/2006/main">
                   <a:graphicData uri="http://schemas.microsoft.com/office/word/2010/wordprocessingShape">
                     <wps:wsp>
-                      <wps:cNvSpPr txBox="1"/>
+                      <wps:cNvSpPr/>
                       <wps:spPr>
                         <a:xfrm>
                           <a:off x="0" y="0"/>
-                          <a:ext cx="266700" cy="266700"/>
+                          <a:ext cx="266760" cy="266760"/>
                         </a:xfrm>
-                        <a:prstGeom prst="rect"/>
-                        <a:solidFill>
-                          <a:srgbClr val="FFFFFF"/>
-                        </a:solidFill>
-                        <a:solidFill>
-                          <a:srgbClr val="FFFFFF">
-                            <a:alpha val="0"/>
-                          </a:srgbClr>
-                        </a:solidFill>
+                        <a:prstGeom prst="rect">
+                          <a:avLst/>
+                        </a:prstGeom>
+                        <a:noFill/>
+                        <a:ln w="0">
+                          <a:noFill/>
+                        </a:ln>
                       </wps:spPr>
+                      <wps:style>
+                        <a:lnRef idx="0"/>
+                        <a:fillRef idx="0"/>
+                        <a:effectRef idx="0"/>
+                        <a:fontRef idx="minor"/>
+                      </wps:style>
                       <wps:txbx>
                         <w:txbxContent>
                           <w:p>
@@ -1114,15 +1246,19 @@
                               <w:spacing w:before="0" w:after="140"/>
                               <w:ind w:hanging="0" w:start="0" w:end="0"/>
                               <w:jc w:val="start"/>
-                              <w:rPr/>
+                              <w:rPr>
+                                <w:color w:val="000000"/>
+                              </w:rPr>
                             </w:pPr>
                             <w:r>
-                              <w:rPr/>
+                              <w:rPr>
+                                <w:color w:val="000000"/>
+                              </w:rPr>
                             </w:r>
                           </w:p>
                         </w:txbxContent>
                       </wps:txbx>
-                      <wps:bodyPr anchor="t" lIns="0" tIns="0" rIns="0" bIns="0">
+                      <wps:bodyPr lIns="0" rIns="0" tIns="0" bIns="0" anchor="t">
                         <a:noAutofit/>
                       </wps:bodyPr>
                     </wps:wsp>
@@ -1133,9 +1269,10 @@
           </mc:Choice>
           <mc:Fallback>
             <w:pict>
-              <v:rect fillcolor="#FFFFFF" style="position:absolute;rotation:-0;width:21pt;height:21pt;mso-wrap-distance-left:0pt;mso-wrap-distance-right:0pt;mso-wrap-distance-top:0pt;mso-wrap-distance-bottom:0pt;margin-top:0pt;mso-position-vertical-relative:text;margin-left:-21pt;mso-position-horizontal-relative:text">
-                <v:fill opacity="0f"/>
-                <v:textbox inset="0in,0in,0in,0in">
+              <v:rect id="shape_0" ID="user-content-11-entlohnung" path="m0,0l-2147483645,0l-2147483645,-2147483646l0,-2147483646xe" stroked="f" o:allowincell="f" style="position:absolute;margin-left:-21pt;margin-top:0.05pt;width:20.95pt;height:20.95pt;mso-wrap-style:none;v-text-anchor:middle">
+                <v:fill o:detectmouseclick="t" on="false"/>
+                <v:stroke color="#3465a4" joinstyle="round" endcap="flat"/>
+                <v:textbox>
                   <w:txbxContent>
                     <w:p>
                       <w:pPr>
@@ -1144,10 +1281,14 @@
                         <w:spacing w:before="0" w:after="140"/>
                         <w:ind w:hanging="0" w:start="0" w:end="0"/>
                         <w:jc w:val="start"/>
-                        <w:rPr/>
+                        <w:rPr>
+                          <w:color w:val="000000"/>
+                        </w:rPr>
                       </w:pPr>
                       <w:r>
-                        <w:rPr/>
+                        <w:rPr>
+                          <w:color w:val="000000"/>
+                        </w:rPr>
                       </w:r>
                     </w:p>
                   </w:txbxContent>
@@ -1157,12 +1298,10 @@
             </w:pict>
           </mc:Fallback>
         </mc:AlternateContent>
-      </w:r>
-      <w:r>
         <mc:AlternateContent>
           <mc:Choice Requires="wps">
             <w:drawing>
-              <wp:anchor behindDoc="0" distT="0" distB="0" distL="0" distR="0" simplePos="0" locked="0" layoutInCell="1" allowOverlap="1" relativeHeight="15">
+              <wp:anchor behindDoc="0" distT="0" distB="0" distL="0" distR="0" simplePos="0" locked="0" layoutInCell="1" allowOverlap="1" relativeHeight="28">
                 <wp:simplePos x="0" y="0"/>
                 <wp:positionH relativeFrom="column">
                   <wp:posOffset>-266700</wp:posOffset>
@@ -1177,22 +1316,26 @@
                 <a:graphic xmlns:a="http://schemas.openxmlformats.org/drawingml/2006/main">
                   <a:graphicData uri="http://schemas.microsoft.com/office/word/2010/wordprocessingShape">
                     <wps:wsp>
-                      <wps:cNvSpPr txBox="1"/>
+                      <wps:cNvSpPr/>
                       <wps:spPr>
                         <a:xfrm>
                           <a:off x="0" y="0"/>
-                          <a:ext cx="266700" cy="266700"/>
+                          <a:ext cx="266760" cy="266760"/>
                         </a:xfrm>
-                        <a:prstGeom prst="rect"/>
-                        <a:solidFill>
-                          <a:srgbClr val="FFFFFF"/>
-                        </a:solidFill>
-                        <a:solidFill>
-                          <a:srgbClr val="FFFFFF">
-                            <a:alpha val="0"/>
-                          </a:srgbClr>
-                        </a:solidFill>
+                        <a:prstGeom prst="rect">
+                          <a:avLst/>
+                        </a:prstGeom>
+                        <a:noFill/>
+                        <a:ln w="0">
+                          <a:noFill/>
+                        </a:ln>
                       </wps:spPr>
+                      <wps:style>
+                        <a:lnRef idx="0"/>
+                        <a:fillRef idx="0"/>
+                        <a:effectRef idx="0"/>
+                        <a:fontRef idx="minor"/>
+                      </wps:style>
                       <wps:txbx>
                         <w:txbxContent>
                           <w:p>
@@ -1202,15 +1345,19 @@
                               <w:spacing w:before="0" w:after="140"/>
                               <w:ind w:hanging="0" w:start="0" w:end="0"/>
                               <w:jc w:val="start"/>
-                              <w:rPr/>
+                              <w:rPr>
+                                <w:color w:val="000000"/>
+                              </w:rPr>
                             </w:pPr>
                             <w:r>
-                              <w:rPr/>
+                              <w:rPr>
+                                <w:color w:val="000000"/>
+                              </w:rPr>
                             </w:r>
                           </w:p>
                         </w:txbxContent>
                       </wps:txbx>
-                      <wps:bodyPr anchor="t" lIns="0" tIns="0" rIns="0" bIns="0">
+                      <wps:bodyPr lIns="0" rIns="0" tIns="0" bIns="0" anchor="t">
                         <a:noAutofit/>
                       </wps:bodyPr>
                     </wps:wsp>
@@ -1221,9 +1368,10 @@
           </mc:Choice>
           <mc:Fallback>
             <w:pict>
-              <v:rect fillcolor="#FFFFFF" style="position:absolute;rotation:-0;width:21pt;height:21pt;mso-wrap-distance-left:0pt;mso-wrap-distance-right:0pt;mso-wrap-distance-top:0pt;mso-wrap-distance-bottom:0pt;margin-top:0pt;mso-position-vertical-relative:text;margin-left:-21pt;mso-position-horizontal-relative:text">
-                <v:fill opacity="0f"/>
-                <v:textbox inset="0in,0in,0in,0in">
+              <v:rect id="shape_0" ID="user-content-12-auflösung-der-partei" path="m0,0l-2147483645,0l-2147483645,-2147483646l0,-2147483646xe" stroked="f" o:allowincell="f" style="position:absolute;margin-left:-21pt;margin-top:0.05pt;width:20.95pt;height:20.95pt;mso-wrap-style:none;v-text-anchor:middle">
+                <v:fill o:detectmouseclick="t" on="false"/>
+                <v:stroke color="#3465a4" joinstyle="round" endcap="flat"/>
+                <v:textbox>
                   <w:txbxContent>
                     <w:p>
                       <w:pPr>
@@ -1232,10 +1380,14 @@
                         <w:spacing w:before="0" w:after="140"/>
                         <w:ind w:hanging="0" w:start="0" w:end="0"/>
                         <w:jc w:val="start"/>
-                        <w:rPr/>
+                        <w:rPr>
+                          <w:color w:val="000000"/>
+                        </w:rPr>
                       </w:pPr>
                       <w:r>
-                        <w:rPr/>
+                        <w:rPr>
+                          <w:color w:val="000000"/>
+                        </w:rPr>
                       </w:r>
                     </w:p>
                   </w:txbxContent>
@@ -1245,12 +1397,10 @@
             </w:pict>
           </mc:Fallback>
         </mc:AlternateContent>
-      </w:r>
-      <w:r>
         <mc:AlternateContent>
           <mc:Choice Requires="wps">
             <w:drawing>
-              <wp:anchor behindDoc="0" distT="0" distB="0" distL="0" distR="0" simplePos="0" locked="0" layoutInCell="1" allowOverlap="1" relativeHeight="16">
+              <wp:anchor behindDoc="0" distT="0" distB="0" distL="0" distR="0" simplePos="0" locked="0" layoutInCell="1" allowOverlap="1" relativeHeight="30">
                 <wp:simplePos x="0" y="0"/>
                 <wp:positionH relativeFrom="column">
                   <wp:posOffset>-266700</wp:posOffset>
@@ -1265,22 +1415,26 @@
                 <a:graphic xmlns:a="http://schemas.openxmlformats.org/drawingml/2006/main">
                   <a:graphicData uri="http://schemas.microsoft.com/office/word/2010/wordprocessingShape">
                     <wps:wsp>
-                      <wps:cNvSpPr txBox="1"/>
+                      <wps:cNvSpPr/>
                       <wps:spPr>
                         <a:xfrm>
                           <a:off x="0" y="0"/>
-                          <a:ext cx="266700" cy="266700"/>
+                          <a:ext cx="266760" cy="266760"/>
                         </a:xfrm>
-                        <a:prstGeom prst="rect"/>
-                        <a:solidFill>
-                          <a:srgbClr val="FFFFFF"/>
-                        </a:solidFill>
-                        <a:solidFill>
-                          <a:srgbClr val="FFFFFF">
-                            <a:alpha val="0"/>
-                          </a:srgbClr>
-                        </a:solidFill>
+                        <a:prstGeom prst="rect">
+                          <a:avLst/>
+                        </a:prstGeom>
+                        <a:noFill/>
+                        <a:ln w="0">
+                          <a:noFill/>
+                        </a:ln>
                       </wps:spPr>
+                      <wps:style>
+                        <a:lnRef idx="0"/>
+                        <a:fillRef idx="0"/>
+                        <a:effectRef idx="0"/>
+                        <a:fontRef idx="minor"/>
+                      </wps:style>
                       <wps:txbx>
                         <w:txbxContent>
                           <w:p>
@@ -1290,15 +1444,19 @@
                               <w:spacing w:before="0" w:after="140"/>
                               <w:ind w:hanging="0" w:start="0" w:end="0"/>
                               <w:jc w:val="start"/>
-                              <w:rPr/>
+                              <w:rPr>
+                                <w:color w:val="000000"/>
+                              </w:rPr>
                             </w:pPr>
                             <w:r>
-                              <w:rPr/>
+                              <w:rPr>
+                                <w:color w:val="000000"/>
+                              </w:rPr>
                             </w:r>
                           </w:p>
                         </w:txbxContent>
                       </wps:txbx>
-                      <wps:bodyPr anchor="t" lIns="0" tIns="0" rIns="0" bIns="0">
+                      <wps:bodyPr lIns="0" rIns="0" tIns="0" bIns="0" anchor="t">
                         <a:noAutofit/>
                       </wps:bodyPr>
                     </wps:wsp>
@@ -1309,9 +1467,10 @@
           </mc:Choice>
           <mc:Fallback>
             <w:pict>
-              <v:rect fillcolor="#FFFFFF" style="position:absolute;rotation:-0;width:21pt;height:21pt;mso-wrap-distance-left:0pt;mso-wrap-distance-right:0pt;mso-wrap-distance-top:0pt;mso-wrap-distance-bottom:0pt;margin-top:0pt;mso-position-vertical-relative:text;margin-left:-21pt;mso-position-horizontal-relative:text">
-                <v:fill opacity="0f"/>
-                <v:textbox inset="0in,0in,0in,0in">
+              <v:rect id="shape_0" ID="user-content-13-schlussbestimmungen" path="m0,0l-2147483645,0l-2147483645,-2147483646l0,-2147483646xe" stroked="f" o:allowincell="f" style="position:absolute;margin-left:-21pt;margin-top:0.05pt;width:20.95pt;height:20.95pt;mso-wrap-style:none;v-text-anchor:middle">
+                <v:fill o:detectmouseclick="t" on="false"/>
+                <v:stroke color="#3465a4" joinstyle="round" endcap="flat"/>
+                <v:textbox>
                   <w:txbxContent>
                     <w:p>
                       <w:pPr>
@@ -1320,10 +1479,14 @@
                         <w:spacing w:before="0" w:after="140"/>
                         <w:ind w:hanging="0" w:start="0" w:end="0"/>
                         <w:jc w:val="start"/>
-                        <w:rPr/>
+                        <w:rPr>
+                          <w:color w:val="000000"/>
+                        </w:rPr>
                       </w:pPr>
                       <w:r>
-                        <w:rPr/>
+                        <w:rPr>
+                          <w:color w:val="000000"/>
+                        </w:rPr>
                       </w:r>
                     </w:p>
                   </w:txbxContent>
@@ -1334,6 +1497,10 @@
           </mc:Fallback>
         </mc:AlternateContent>
       </w:r>
+      <w:r>
+        <w:rPr/>
+        <w:t>Satzung der BürgerFreundlichePartei (BFP)</w:t>
+      </w:r>
     </w:p>
     <w:p>
       <w:pPr>
@@ -1383,6 +1550,10 @@
     <w:p>
       <w:pPr>
         <w:pStyle w:val="BodyText"/>
+        <w:numPr>
+          <w:ilvl w:val="0"/>
+          <w:numId w:val="2"/>
+        </w:numPr>
         <w:bidi w:val="0"/>
         <w:jc w:val="start"/>
         <w:rPr/>
@@ -1395,26 +1566,26 @@
     <w:p>
       <w:pPr>
         <w:pStyle w:val="BodyText"/>
-        <w:bidi w:val="0"/>
-        <w:jc w:val="start"/>
-        <w:rPr/>
-      </w:pPr>
-      <w:r>
-        <w:rPr/>
-        <w:t xml:space="preserve">Der Sitz der Partei ist in </w:t>
-      </w:r>
-      <w:r>
-        <w:rPr/>
-        <w:t>Ludwigsburg</w:t>
-      </w:r>
-      <w:r>
-        <w:rPr/>
-        <w:t>.</w:t>
-      </w:r>
-    </w:p>
-    <w:p>
-      <w:pPr>
-        <w:pStyle w:val="BodyText"/>
+        <w:numPr>
+          <w:ilvl w:val="0"/>
+          <w:numId w:val="2"/>
+        </w:numPr>
+        <w:bidi w:val="0"/>
+        <w:jc w:val="start"/>
+        <w:rPr/>
+      </w:pPr>
+      <w:r>
+        <w:rPr/>
+        <w:t>Der Sitz der Partei ist in Ludwigsburg.</w:t>
+      </w:r>
+    </w:p>
+    <w:p>
+      <w:pPr>
+        <w:pStyle w:val="BodyText"/>
+        <w:numPr>
+          <w:ilvl w:val="0"/>
+          <w:numId w:val="2"/>
+        </w:numPr>
         <w:bidi w:val="0"/>
         <w:jc w:val="start"/>
         <w:rPr/>
@@ -1445,6 +1616,10 @@
     <w:p>
       <w:pPr>
         <w:pStyle w:val="BodyText"/>
+        <w:numPr>
+          <w:ilvl w:val="0"/>
+          <w:numId w:val="3"/>
+        </w:numPr>
         <w:bidi w:val="0"/>
         <w:jc w:val="start"/>
         <w:rPr/>
@@ -1457,6 +1632,10 @@
     <w:p>
       <w:pPr>
         <w:pStyle w:val="BodyText"/>
+        <w:numPr>
+          <w:ilvl w:val="0"/>
+          <w:numId w:val="3"/>
+        </w:numPr>
         <w:bidi w:val="0"/>
         <w:jc w:val="start"/>
         <w:rPr/>
@@ -1469,6 +1648,10 @@
     <w:p>
       <w:pPr>
         <w:pStyle w:val="BodyText"/>
+        <w:numPr>
+          <w:ilvl w:val="0"/>
+          <w:numId w:val="3"/>
+        </w:numPr>
         <w:bidi w:val="0"/>
         <w:jc w:val="start"/>
         <w:rPr/>
@@ -1499,6 +1682,10 @@
     <w:p>
       <w:pPr>
         <w:pStyle w:val="BodyText"/>
+        <w:numPr>
+          <w:ilvl w:val="0"/>
+          <w:numId w:val="4"/>
+        </w:numPr>
         <w:bidi w:val="0"/>
         <w:jc w:val="start"/>
         <w:rPr/>
@@ -1511,6 +1698,10 @@
     <w:p>
       <w:pPr>
         <w:pStyle w:val="BodyText"/>
+        <w:numPr>
+          <w:ilvl w:val="0"/>
+          <w:numId w:val="4"/>
+        </w:numPr>
         <w:bidi w:val="0"/>
         <w:jc w:val="start"/>
         <w:rPr/>
@@ -1523,6 +1714,10 @@
     <w:p>
       <w:pPr>
         <w:pStyle w:val="BodyText"/>
+        <w:numPr>
+          <w:ilvl w:val="0"/>
+          <w:numId w:val="4"/>
+        </w:numPr>
         <w:bidi w:val="0"/>
         <w:jc w:val="start"/>
         <w:rPr/>
@@ -1535,6 +1730,10 @@
     <w:p>
       <w:pPr>
         <w:pStyle w:val="BodyText"/>
+        <w:numPr>
+          <w:ilvl w:val="0"/>
+          <w:numId w:val="4"/>
+        </w:numPr>
         <w:bidi w:val="0"/>
         <w:jc w:val="start"/>
         <w:rPr/>
@@ -1565,30 +1764,26 @@
     <w:p>
       <w:pPr>
         <w:pStyle w:val="BodyText"/>
-        <w:bidi w:val="0"/>
-        <w:jc w:val="start"/>
-        <w:rPr/>
-      </w:pPr>
-      <w:r>
-        <w:rPr/>
-        <w:t>Jedes Mitglied hat das Recht, an der politischen Willensbildung innerhalb der Partei mitzuwirken und an Wahlen und Abstimmungen teilzunehmen.</w:t>
-      </w:r>
-    </w:p>
-    <w:p>
-      <w:pPr>
-        <w:pStyle w:val="BodyText"/>
-        <w:bidi w:val="0"/>
-        <w:jc w:val="start"/>
-        <w:rPr/>
-      </w:pPr>
-      <w:r>
-        <w:rPr/>
-        <w:t>Jedes Mitglied hat das Recht, sich über die Tätigkeiten der Stellvertreter zu informieren und diese Stellvertretung jederzeit zu ändern.</w:t>
-      </w:r>
-    </w:p>
-    <w:p>
-      <w:pPr>
-        <w:pStyle w:val="BodyText"/>
+        <w:numPr>
+          <w:ilvl w:val="0"/>
+          <w:numId w:val="5"/>
+        </w:numPr>
+        <w:bidi w:val="0"/>
+        <w:jc w:val="start"/>
+        <w:rPr/>
+      </w:pPr>
+      <w:r>
+        <w:rPr/>
+        <w:t>Jedes Mitglied hat das Recht, an der politischen Willensbildung innerhalb der Partei mitzuwirken.</w:t>
+      </w:r>
+    </w:p>
+    <w:p>
+      <w:pPr>
+        <w:pStyle w:val="BodyText"/>
+        <w:numPr>
+          <w:ilvl w:val="0"/>
+          <w:numId w:val="5"/>
+        </w:numPr>
         <w:bidi w:val="0"/>
         <w:jc w:val="start"/>
         <w:rPr/>
@@ -1596,18 +1791,6 @@
       <w:r>
         <w:rPr/>
         <w:t>Jedes Mitglied hat die Pflicht, die Ziele der Partei zu unterstützen und aktiv an der Verwirklichung der Parteiziele mitzuwirken.</w:t>
-      </w:r>
-    </w:p>
-    <w:p>
-      <w:pPr>
-        <w:pStyle w:val="BodyText"/>
-        <w:bidi w:val="0"/>
-        <w:jc w:val="start"/>
-        <w:rPr/>
-      </w:pPr>
-      <w:r>
-        <w:rPr/>
-        <w:t>Jedes Mitglied hat das Recht, für seine politische Teilhabe entlohnt zu werden, sofern es persönlich an Entscheidungsprozessen teilnimmt.</w:t>
       </w:r>
     </w:p>
     <w:p>
@@ -1631,6 +1814,10 @@
     <w:p>
       <w:pPr>
         <w:pStyle w:val="BodyText"/>
+        <w:numPr>
+          <w:ilvl w:val="0"/>
+          <w:numId w:val="6"/>
+        </w:numPr>
         <w:bidi w:val="0"/>
         <w:jc w:val="start"/>
         <w:rPr/>
@@ -1643,6 +1830,10 @@
     <w:p>
       <w:pPr>
         <w:pStyle w:val="BodyText"/>
+        <w:numPr>
+          <w:ilvl w:val="1"/>
+          <w:numId w:val="7"/>
+        </w:numPr>
         <w:bidi w:val="0"/>
         <w:jc w:val="start"/>
         <w:rPr/>
@@ -1655,6 +1846,10 @@
     <w:p>
       <w:pPr>
         <w:pStyle w:val="BodyText"/>
+        <w:numPr>
+          <w:ilvl w:val="1"/>
+          <w:numId w:val="7"/>
+        </w:numPr>
         <w:bidi w:val="0"/>
         <w:jc w:val="start"/>
         <w:rPr/>
@@ -1667,6 +1862,10 @@
     <w:p>
       <w:pPr>
         <w:pStyle w:val="BodyText"/>
+        <w:numPr>
+          <w:ilvl w:val="1"/>
+          <w:numId w:val="7"/>
+        </w:numPr>
         <w:bidi w:val="0"/>
         <w:jc w:val="start"/>
         <w:rPr/>
@@ -1697,6 +1896,10 @@
     <w:p>
       <w:pPr>
         <w:pStyle w:val="BodyText"/>
+        <w:numPr>
+          <w:ilvl w:val="0"/>
+          <w:numId w:val="8"/>
+        </w:numPr>
         <w:bidi w:val="0"/>
         <w:jc w:val="start"/>
         <w:rPr/>
@@ -1709,18 +1912,34 @@
     <w:p>
       <w:pPr>
         <w:pStyle w:val="BodyText"/>
-        <w:bidi w:val="0"/>
-        <w:jc w:val="start"/>
-        <w:rPr/>
-      </w:pPr>
-      <w:r>
-        <w:rPr/>
-        <w:t>Der Parteitag findet mindestens einmal jährlich statt. Er wird vom Vorstand unter Angabe der Tagesordnung und einer Frist von vier Wochen einberufen.</w:t>
-      </w:r>
-    </w:p>
-    <w:p>
-      <w:pPr>
-        <w:pStyle w:val="BodyText"/>
+        <w:numPr>
+          <w:ilvl w:val="0"/>
+          <w:numId w:val="8"/>
+        </w:numPr>
+        <w:bidi w:val="0"/>
+        <w:jc w:val="start"/>
+        <w:rPr/>
+      </w:pPr>
+      <w:r>
+        <w:rPr/>
+        <w:t xml:space="preserve">Der Parteitag findet mindestens einmal jährlich statt. Er wird vom Vorstand unter Angabe der Tagesordnung und einer Frist von </w:t>
+      </w:r>
+      <w:r>
+        <w:rPr/>
+        <w:t>mindestens</w:t>
+      </w:r>
+      <w:r>
+        <w:rPr/>
+        <w:t xml:space="preserve"> vier Wochen einberufen.</w:t>
+      </w:r>
+    </w:p>
+    <w:p>
+      <w:pPr>
+        <w:pStyle w:val="BodyText"/>
+        <w:numPr>
+          <w:ilvl w:val="0"/>
+          <w:numId w:val="8"/>
+        </w:numPr>
         <w:bidi w:val="0"/>
         <w:jc w:val="start"/>
         <w:rPr/>
@@ -1733,14 +1952,44 @@
     <w:p>
       <w:pPr>
         <w:pStyle w:val="BodyText"/>
-        <w:bidi w:val="0"/>
-        <w:jc w:val="start"/>
-        <w:rPr/>
-      </w:pPr>
-      <w:r>
-        <w:rPr/>
-        <w:t>Der Parteitag ist beschlussfähig, wenn mindestens 10% der Mitglieder anwesend sind.</w:t>
-      </w:r>
+        <w:numPr>
+          <w:ilvl w:val="0"/>
+          <w:numId w:val="8"/>
+        </w:numPr>
+        <w:bidi w:val="0"/>
+        <w:jc w:val="start"/>
+        <w:rPr/>
+      </w:pPr>
+      <w:r>
+        <w:rPr/>
+        <w:t xml:space="preserve">Der Parteitag ist beschlussfähig, wenn mindestens </w:t>
+      </w:r>
+      <w:r>
+        <w:rPr/>
+        <w:t>35</w:t>
+      </w:r>
+      <w:r>
+        <w:rPr/>
+        <w:t>% der Mitglieder anwesend sind.</w:t>
+      </w:r>
+      <w:bookmarkStart w:id="0" w:name="__DdeLink__104_3375695056"/>
+    </w:p>
+    <w:p>
+      <w:pPr>
+        <w:pStyle w:val="BodyText"/>
+        <w:numPr>
+          <w:ilvl w:val="0"/>
+          <w:numId w:val="8"/>
+        </w:numPr>
+        <w:bidi w:val="0"/>
+        <w:jc w:val="start"/>
+        <w:rPr/>
+      </w:pPr>
+      <w:r>
+        <w:rPr/>
+        <w:t>Die Teilnahme am Parteitag kann sowohl persönlich als auch online erfolgen. Die technischen Voraussetzungen für die Online-Teilnahme werden rechtzeitig durch den Vorstand bekanntgegeben.</w:t>
+      </w:r>
+      <w:bookmarkEnd w:id="0"/>
     </w:p>
     <w:p>
       <w:pPr>
@@ -1763,18 +2012,34 @@
     <w:p>
       <w:pPr>
         <w:pStyle w:val="BodyText"/>
-        <w:bidi w:val="0"/>
-        <w:jc w:val="start"/>
-        <w:rPr/>
-      </w:pPr>
-      <w:r>
-        <w:rPr/>
-        <w:t>Der Vorstand besteht aus dem Vorsitzenden, zwei Stellvertretern, dem Schatzmeister und bis zu fünf weiteren Mitgliedern.</w:t>
-      </w:r>
-    </w:p>
-    <w:p>
-      <w:pPr>
-        <w:pStyle w:val="BodyText"/>
+        <w:numPr>
+          <w:ilvl w:val="0"/>
+          <w:numId w:val="9"/>
+        </w:numPr>
+        <w:bidi w:val="0"/>
+        <w:jc w:val="start"/>
+        <w:rPr/>
+      </w:pPr>
+      <w:r>
+        <w:rPr/>
+        <w:t xml:space="preserve">Der Vorstand besteht aus dem Vorsitzenden, zwei Stellvertretern, dem Schatzmeister und bis zu </w:t>
+      </w:r>
+      <w:r>
+        <w:rPr/>
+        <w:t>drei</w:t>
+      </w:r>
+      <w:r>
+        <w:rPr/>
+        <w:t xml:space="preserve"> weiteren Mitgliedern.</w:t>
+      </w:r>
+    </w:p>
+    <w:p>
+      <w:pPr>
+        <w:pStyle w:val="BodyText"/>
+        <w:numPr>
+          <w:ilvl w:val="0"/>
+          <w:numId w:val="9"/>
+        </w:numPr>
         <w:bidi w:val="0"/>
         <w:jc w:val="start"/>
         <w:rPr/>
@@ -1787,6 +2052,10 @@
     <w:p>
       <w:pPr>
         <w:pStyle w:val="BodyText"/>
+        <w:numPr>
+          <w:ilvl w:val="0"/>
+          <w:numId w:val="9"/>
+        </w:numPr>
         <w:bidi w:val="0"/>
         <w:jc w:val="start"/>
         <w:rPr/>
@@ -1799,14 +2068,24 @@
     <w:p>
       <w:pPr>
         <w:pStyle w:val="BodyText"/>
-        <w:bidi w:val="0"/>
-        <w:jc w:val="start"/>
-        <w:rPr/>
-      </w:pPr>
-      <w:r>
-        <w:rPr/>
-        <w:t>Der Vorstand ist beschlussfähig, wenn mindestens die Hälfte seiner Mitglieder anwesend ist.</w:t>
-      </w:r>
+        <w:numPr>
+          <w:ilvl w:val="0"/>
+          <w:numId w:val="9"/>
+        </w:numPr>
+        <w:bidi w:val="0"/>
+        <w:jc w:val="start"/>
+        <w:rPr/>
+      </w:pPr>
+      <w:r>
+        <w:rPr/>
+        <w:t xml:space="preserve">Der Vorstand ist beschlussfähig, </w:t>
+      </w:r>
+      <w:bookmarkStart w:id="1" w:name="__DdeLink__106_3375695056"/>
+      <w:r>
+        <w:rPr/>
+        <w:t>wenn mindestens die Hälfte seiner Mitglieder anwesend ist, wobei sowohl die persönliche als auch die online Teilnahme als anwesend gilt.</w:t>
+      </w:r>
+      <w:bookmarkEnd w:id="1"/>
     </w:p>
     <w:p>
       <w:pPr>
@@ -1829,18 +2108,34 @@
     <w:p>
       <w:pPr>
         <w:pStyle w:val="BodyText"/>
-        <w:bidi w:val="0"/>
-        <w:jc w:val="start"/>
-        <w:rPr/>
-      </w:pPr>
-      <w:r>
-        <w:rPr/>
-        <w:t>Die Stellvertreterversammlung besteht aus den gewählten Stellvertretern der Mitglieder auf kommunaler, regionaler, nationaler und europäischer Ebene.</w:t>
-      </w:r>
-    </w:p>
-    <w:p>
-      <w:pPr>
-        <w:pStyle w:val="BodyText"/>
+        <w:numPr>
+          <w:ilvl w:val="0"/>
+          <w:numId w:val="10"/>
+        </w:numPr>
+        <w:bidi w:val="0"/>
+        <w:jc w:val="start"/>
+        <w:rPr/>
+      </w:pPr>
+      <w:r>
+        <w:rPr/>
+        <w:t xml:space="preserve">Die Stellvertreterversammlung besteht aus den gewählten Stellvertretern der Mitglieder auf kommunaler, regionaler, </w:t>
+      </w:r>
+      <w:r>
+        <w:rPr/>
+        <w:t>länder,</w:t>
+      </w:r>
+      <w:r>
+        <w:rPr/>
+        <w:t xml:space="preserve"> nationaler und europäischer Ebene.</w:t>
+      </w:r>
+    </w:p>
+    <w:p>
+      <w:pPr>
+        <w:pStyle w:val="BodyText"/>
+        <w:numPr>
+          <w:ilvl w:val="0"/>
+          <w:numId w:val="10"/>
+        </w:numPr>
         <w:bidi w:val="0"/>
         <w:jc w:val="start"/>
         <w:rPr/>
@@ -1853,6 +2148,10 @@
     <w:p>
       <w:pPr>
         <w:pStyle w:val="BodyText"/>
+        <w:numPr>
+          <w:ilvl w:val="0"/>
+          <w:numId w:val="10"/>
+        </w:numPr>
         <w:bidi w:val="0"/>
         <w:jc w:val="start"/>
         <w:rPr/>
@@ -1883,6 +2182,10 @@
     <w:p>
       <w:pPr>
         <w:pStyle w:val="BodyText"/>
+        <w:numPr>
+          <w:ilvl w:val="0"/>
+          <w:numId w:val="11"/>
+        </w:numPr>
         <w:bidi w:val="0"/>
         <w:jc w:val="start"/>
         <w:rPr/>
@@ -1895,6 +2198,10 @@
     <w:p>
       <w:pPr>
         <w:pStyle w:val="BodyText"/>
+        <w:numPr>
+          <w:ilvl w:val="0"/>
+          <w:numId w:val="11"/>
+        </w:numPr>
         <w:bidi w:val="0"/>
         <w:jc w:val="start"/>
         <w:rPr/>
@@ -1907,6 +2214,10 @@
     <w:p>
       <w:pPr>
         <w:pStyle w:val="BodyText"/>
+        <w:numPr>
+          <w:ilvl w:val="0"/>
+          <w:numId w:val="11"/>
+        </w:numPr>
         <w:bidi w:val="0"/>
         <w:jc w:val="start"/>
         <w:rPr/>
@@ -1915,6 +2226,24 @@
         <w:rPr/>
         <w:t>Mitglieder können jederzeit die Aktivitäten ihrer Stellvertreter überprüfen und gegebenenfalls ihre Stellvertretung ändern.</w:t>
       </w:r>
+      <w:bookmarkStart w:id="2" w:name="__DdeLink__108_3375695056"/>
+    </w:p>
+    <w:p>
+      <w:pPr>
+        <w:pStyle w:val="BodyText"/>
+        <w:numPr>
+          <w:ilvl w:val="0"/>
+          <w:numId w:val="11"/>
+        </w:numPr>
+        <w:bidi w:val="0"/>
+        <w:jc w:val="start"/>
+        <w:rPr/>
+      </w:pPr>
+      <w:r>
+        <w:rPr/>
+        <w:t>Transparenz zu Nebeneinkünften der Partei</w:t>
+      </w:r>
+      <w:bookmarkEnd w:id="2"/>
     </w:p>
     <w:p>
       <w:pPr>
@@ -1937,6 +2266,10 @@
     <w:p>
       <w:pPr>
         <w:pStyle w:val="BodyText"/>
+        <w:numPr>
+          <w:ilvl w:val="0"/>
+          <w:numId w:val="12"/>
+        </w:numPr>
         <w:bidi w:val="0"/>
         <w:jc w:val="start"/>
         <w:rPr/>
@@ -1949,6 +2282,10 @@
     <w:p>
       <w:pPr>
         <w:pStyle w:val="BodyText"/>
+        <w:numPr>
+          <w:ilvl w:val="0"/>
+          <w:numId w:val="12"/>
+        </w:numPr>
         <w:bidi w:val="0"/>
         <w:jc w:val="start"/>
         <w:rPr/>
@@ -1973,73 +2310,77 @@
           <w:b/>
           <w:bCs/>
         </w:rPr>
-        <w:t>§11 Entlohnung</w:t>
-      </w:r>
-    </w:p>
-    <w:p>
-      <w:pPr>
-        <w:pStyle w:val="BodyText"/>
-        <w:bidi w:val="0"/>
-        <w:jc w:val="start"/>
-        <w:rPr/>
-      </w:pPr>
-      <w:r>
-        <w:rPr/>
-        <w:t>Mitglieder, die persönlich an politischen Entscheidungsprozessen teilnehmen, werden entsprechend entlohnt.</w:t>
-      </w:r>
-    </w:p>
-    <w:p>
-      <w:pPr>
-        <w:pStyle w:val="BodyText"/>
-        <w:bidi w:val="0"/>
-        <w:jc w:val="start"/>
-        <w:rPr/>
-      </w:pPr>
-      <w:r>
-        <w:rPr/>
-        <w:t>Auch die Stellvertreter, die im Auftrag der Mitglieder Entscheidungen treffen, erhalten eine angemessene Entlohnung.</w:t>
-      </w:r>
-    </w:p>
-    <w:p>
-      <w:pPr>
-        <w:pStyle w:val="BodyText"/>
-        <w:bidi w:val="0"/>
-        <w:jc w:val="start"/>
+        <w:t>§1</w:t>
+      </w:r>
+      <w:r>
         <w:rPr>
           <w:b/>
           <w:bCs/>
         </w:rPr>
-      </w:pPr>
+        <w:t>1</w:t>
+      </w:r>
       <w:r>
         <w:rPr>
           <w:b/>
           <w:bCs/>
         </w:rPr>
-        <w:t>§12 Auflösung der Partei</w:t>
-      </w:r>
-    </w:p>
-    <w:p>
-      <w:pPr>
-        <w:pStyle w:val="BodyText"/>
-        <w:bidi w:val="0"/>
-        <w:jc w:val="start"/>
-        <w:rPr/>
-      </w:pPr>
-      <w:r>
-        <w:rPr/>
-        <w:t>Die Auflösung der Partei kann nur durch einen Beschluss des Parteitags mit einer Mehrheit von zwei Dritteln der anwesenden Mitglieder erfolgen.</w:t>
-      </w:r>
-    </w:p>
-    <w:p>
-      <w:pPr>
-        <w:pStyle w:val="BodyText"/>
-        <w:bidi w:val="0"/>
-        <w:jc w:val="start"/>
-        <w:rPr/>
-      </w:pPr>
-      <w:r>
-        <w:rPr/>
-        <w:t>Im Falle der Auflösung fällt das Vermögen der Partei an eine gemeinnützige Organisation, die vom Parteitag bestimmt wird.</w:t>
+        <w:t xml:space="preserve"> Auflösung der Partei</w:t>
+      </w:r>
+    </w:p>
+    <w:p>
+      <w:pPr>
+        <w:pStyle w:val="BodyText"/>
+        <w:numPr>
+          <w:ilvl w:val="0"/>
+          <w:numId w:val="13"/>
+        </w:numPr>
+        <w:bidi w:val="0"/>
+        <w:jc w:val="start"/>
+        <w:rPr/>
+      </w:pPr>
+      <w:r>
+        <w:rPr/>
+        <w:t xml:space="preserve">Die Auflösung der Partei kann nur durch einen Beschluss des Parteitags mit einer Mehrheit von </w:t>
+      </w:r>
+      <w:r>
+        <w:rPr/>
+        <w:t>drei</w:t>
+      </w:r>
+      <w:r>
+        <w:rPr/>
+        <w:t xml:space="preserve"> </w:t>
+      </w:r>
+      <w:r>
+        <w:rPr/>
+        <w:t>Vier</w:t>
+      </w:r>
+      <w:r>
+        <w:rPr/>
+        <w:t>teln der anwesenden Mitglieder erfolgen.</w:t>
+      </w:r>
+    </w:p>
+    <w:p>
+      <w:pPr>
+        <w:pStyle w:val="BodyText"/>
+        <w:numPr>
+          <w:ilvl w:val="0"/>
+          <w:numId w:val="13"/>
+        </w:numPr>
+        <w:bidi w:val="0"/>
+        <w:jc w:val="start"/>
+        <w:rPr/>
+      </w:pPr>
+      <w:r>
+        <w:rPr/>
+        <w:t xml:space="preserve">Im Falle der Auflösung fällt das Vermögen der Partei an eine gemeinnützige Organisation, die vom </w:t>
+      </w:r>
+      <w:r>
+        <w:rPr/>
+        <w:t>letzten</w:t>
+      </w:r>
+      <w:r>
+        <w:rPr/>
+        <w:t xml:space="preserve"> Parteitag bestimmt wird.</w:t>
       </w:r>
     </w:p>
     <w:p>
@@ -2057,54 +2398,131 @@
           <w:b/>
           <w:bCs/>
         </w:rPr>
-        <w:t>§13 Schutz der Gründungsmitglieder</w:t>
-      </w:r>
-    </w:p>
-    <w:p>
-      <w:pPr>
-        <w:pStyle w:val="BodyText"/>
-        <w:bidi w:val="0"/>
-        <w:jc w:val="start"/>
-        <w:rPr/>
-      </w:pPr>
-      <w:r>
-        <w:rPr/>
-        <w:t>Gründungsmitglieder der BürgerFreundlichenPartei (BFP) können nicht ohne weiteres durch andere Mitglieder der Partei ausgeschlossen werden. Ein Ausschluss eines Gründungsmitglieds ist nur zulässig, wenn das Mitglied aktiv gegen die Partei handelt, dies öffentlich zur Schau stellt und dabei erheblichen Schaden für die Partei verursacht. Über den Ausschluss eines Gründungsmitglieds entscheidet der Parteitag mit einer Mehrheit von drei Vierteln der anwesenden Mitglieder.</w:t>
-      </w:r>
-    </w:p>
-    <w:p>
-      <w:pPr>
-        <w:pStyle w:val="BodyText"/>
-        <w:bidi w:val="0"/>
-        <w:jc w:val="start"/>
+        <w:t>§1</w:t>
+      </w:r>
+      <w:r>
         <w:rPr>
           <w:b/>
           <w:bCs/>
         </w:rPr>
-      </w:pPr>
+        <w:t>2</w:t>
+      </w:r>
       <w:r>
         <w:rPr>
           <w:b/>
           <w:bCs/>
         </w:rPr>
-        <w:t>§14 Schlussbestimmungen</w:t>
-      </w:r>
-    </w:p>
-    <w:p>
-      <w:pPr>
-        <w:pStyle w:val="BodyText"/>
-        <w:bidi w:val="0"/>
-        <w:jc w:val="start"/>
-        <w:rPr/>
-      </w:pPr>
-      <w:r>
-        <w:rPr/>
-        <w:t>Diese Satzung tritt mit ihrer Beschlussfassung durch den Parteitag in Kraft.</w:t>
-      </w:r>
-    </w:p>
-    <w:p>
-      <w:pPr>
-        <w:pStyle w:val="BodyText"/>
+        <w:t xml:space="preserve"> Schutz der Gründungsmitglieder </w:t>
+      </w:r>
+      <w:bookmarkStart w:id="3" w:name="__DdeLink__110_3375695056"/>
+      <w:r>
+        <w:rPr>
+          <w:b/>
+          <w:bCs/>
+        </w:rPr>
+        <w:t>und des Vorstandes</w:t>
+      </w:r>
+      <w:bookmarkEnd w:id="3"/>
+    </w:p>
+    <w:p>
+      <w:pPr>
+        <w:pStyle w:val="BodyText"/>
+        <w:bidi w:val="0"/>
+        <w:jc w:val="start"/>
+        <w:rPr/>
+      </w:pPr>
+      <w:bookmarkStart w:id="4" w:name="__DdeLink__112_3375695056"/>
+      <w:r>
+        <w:rPr/>
+        <w:t xml:space="preserve">Gründungsmitglieder </w:t>
+      </w:r>
+      <w:r>
+        <w:rPr/>
+        <w:t>und der Vorstand</w:t>
+      </w:r>
+      <w:r>
+        <w:rPr/>
+        <w:t xml:space="preserve"> der</w:t>
+      </w:r>
+      <w:bookmarkEnd w:id="4"/>
+      <w:r>
+        <w:rPr/>
+        <w:t xml:space="preserve"> BürgerFreundlichePartei (BFP) können nicht ohne weiteres durch andere Mitglieder der Partei ausgeschlossen werden. Ein Ausschluss eines Gründungsmitglieds ist nur zulässig, wenn das Mitglied aktiv gegen die Partei handelt, dies öffentlich zur Schau stellt und dabei erheblichen Schaden für die Partei verursacht. Über den Ausschluss eines Gründungsmitglieds entscheidet der Parteitag mit einer Mehrheit von drei Vierteln der anwesenden Mitglieder.</w:t>
+      </w:r>
+    </w:p>
+    <w:p>
+      <w:pPr>
+        <w:pStyle w:val="BodyText"/>
+        <w:bidi w:val="0"/>
+        <w:jc w:val="start"/>
+        <w:rPr>
+          <w:b/>
+          <w:bCs/>
+        </w:rPr>
+      </w:pPr>
+      <w:r>
+        <w:rPr>
+          <w:b/>
+          <w:bCs/>
+        </w:rPr>
+        <w:t>§1</w:t>
+      </w:r>
+      <w:r>
+        <w:rPr>
+          <w:b/>
+          <w:bCs/>
+        </w:rPr>
+        <w:t>3</w:t>
+      </w:r>
+      <w:r>
+        <w:rPr>
+          <w:b/>
+          <w:bCs/>
+        </w:rPr>
+        <w:t xml:space="preserve"> Schlussbestimmungen</w:t>
+      </w:r>
+    </w:p>
+    <w:p>
+      <w:pPr>
+        <w:pStyle w:val="BodyText"/>
+        <w:numPr>
+          <w:ilvl w:val="0"/>
+          <w:numId w:val="1"/>
+        </w:numPr>
+        <w:bidi w:val="0"/>
+        <w:jc w:val="start"/>
+        <w:rPr/>
+      </w:pPr>
+      <w:r>
+        <w:rPr/>
+        <w:t xml:space="preserve">Diese Satzung tritt </w:t>
+      </w:r>
+      <w:r>
+        <w:rPr/>
+        <w:t>durch</w:t>
+      </w:r>
+      <w:r>
+        <w:rPr/>
+        <w:t xml:space="preserve"> Beschlussfassung </w:t>
+      </w:r>
+      <w:bookmarkStart w:id="5" w:name="__DdeLink__114_3375695056"/>
+      <w:r>
+        <w:rPr/>
+        <w:t>der Gründerversammlung</w:t>
+      </w:r>
+      <w:bookmarkEnd w:id="5"/>
+      <w:r>
+        <w:rPr/>
+        <w:t xml:space="preserve"> in Kraft.</w:t>
+      </w:r>
+    </w:p>
+    <w:p>
+      <w:pPr>
+        <w:pStyle w:val="BodyText"/>
+        <w:numPr>
+          <w:ilvl w:val="0"/>
+          <w:numId w:val="1"/>
+        </w:numPr>
         <w:bidi w:val="0"/>
         <w:spacing w:before="0" w:after="140"/>
         <w:jc w:val="start"/>
@@ -2112,7 +2530,23 @@
       </w:pPr>
       <w:r>
         <w:rPr/>
-        <w:t>Änderungen der Satzung bedürfen einer Zweidrittelmehrheit des Parteitags.</w:t>
+        <w:t xml:space="preserve">Änderungen der Satzung bedürfen einer </w:t>
+      </w:r>
+      <w:r>
+        <w:rPr/>
+        <w:t>Dr</w:t>
+      </w:r>
+      <w:r>
+        <w:rPr/>
+        <w:t>ei</w:t>
+      </w:r>
+      <w:r>
+        <w:rPr/>
+        <w:t>vier</w:t>
+      </w:r>
+      <w:r>
+        <w:rPr/>
+        <w:t>telmehrheit des Parteitags.</w:t>
       </w:r>
     </w:p>
     <w:sectPr>
@@ -2122,9 +2556,1741 @@
       <w:pgNumType w:fmt="decimal"/>
       <w:formProt w:val="false"/>
       <w:textDirection w:val="lrTb"/>
+      <w:docGrid w:type="default" w:linePitch="100" w:charSpace="0"/>
     </w:sectPr>
   </w:body>
 </w:document>
+</file>
+
+<file path=word/numbering.xml><?xml version="1.0" encoding="utf-8"?>
+<w:numbering xmlns:w="http://schemas.openxmlformats.org/wordprocessingml/2006/main" xmlns:o="urn:schemas-microsoft-com:office:office" xmlns:r="http://schemas.openxmlformats.org/officeDocument/2006/relationships" xmlns:v="urn:schemas-microsoft-com:vml" xmlns:mc="http://schemas.openxmlformats.org/markup-compatibility/2006" xmlns:w14="http://schemas.microsoft.com/office/word/2010/wordml" mc:Ignorable="w14">
+  <w:abstractNum w:abstractNumId="1">
+    <w:lvl w:ilvl="0">
+      <w:start w:val="1"/>
+      <w:numFmt w:val="decimal"/>
+      <w:lvlText w:val="%1."/>
+      <w:lvlJc w:val="start"/>
+      <w:pPr>
+        <w:tabs>
+          <w:tab w:val="num" w:pos="720"/>
+        </w:tabs>
+        <w:ind w:start="720" w:hanging="360"/>
+      </w:pPr>
+      <w:rPr/>
+    </w:lvl>
+    <w:lvl w:ilvl="1">
+      <w:start w:val="1"/>
+      <w:numFmt w:val="decimal"/>
+      <w:lvlText w:val="%2."/>
+      <w:lvlJc w:val="start"/>
+      <w:pPr>
+        <w:tabs>
+          <w:tab w:val="num" w:pos="1080"/>
+        </w:tabs>
+        <w:ind w:start="1080" w:hanging="360"/>
+      </w:pPr>
+      <w:rPr/>
+    </w:lvl>
+    <w:lvl w:ilvl="2">
+      <w:start w:val="1"/>
+      <w:numFmt w:val="decimal"/>
+      <w:lvlText w:val="%3."/>
+      <w:lvlJc w:val="start"/>
+      <w:pPr>
+        <w:tabs>
+          <w:tab w:val="num" w:pos="1440"/>
+        </w:tabs>
+        <w:ind w:start="1440" w:hanging="360"/>
+      </w:pPr>
+      <w:rPr/>
+    </w:lvl>
+    <w:lvl w:ilvl="3">
+      <w:start w:val="1"/>
+      <w:numFmt w:val="decimal"/>
+      <w:lvlText w:val="%4."/>
+      <w:lvlJc w:val="start"/>
+      <w:pPr>
+        <w:tabs>
+          <w:tab w:val="num" w:pos="1800"/>
+        </w:tabs>
+        <w:ind w:start="1800" w:hanging="360"/>
+      </w:pPr>
+      <w:rPr/>
+    </w:lvl>
+    <w:lvl w:ilvl="4">
+      <w:start w:val="1"/>
+      <w:numFmt w:val="decimal"/>
+      <w:lvlText w:val="%5."/>
+      <w:lvlJc w:val="start"/>
+      <w:pPr>
+        <w:tabs>
+          <w:tab w:val="num" w:pos="2160"/>
+        </w:tabs>
+        <w:ind w:start="2160" w:hanging="360"/>
+      </w:pPr>
+      <w:rPr/>
+    </w:lvl>
+    <w:lvl w:ilvl="5">
+      <w:start w:val="1"/>
+      <w:numFmt w:val="decimal"/>
+      <w:lvlText w:val="%6."/>
+      <w:lvlJc w:val="start"/>
+      <w:pPr>
+        <w:tabs>
+          <w:tab w:val="num" w:pos="2520"/>
+        </w:tabs>
+        <w:ind w:start="2520" w:hanging="360"/>
+      </w:pPr>
+      <w:rPr/>
+    </w:lvl>
+    <w:lvl w:ilvl="6">
+      <w:start w:val="1"/>
+      <w:numFmt w:val="decimal"/>
+      <w:lvlText w:val="%7."/>
+      <w:lvlJc w:val="start"/>
+      <w:pPr>
+        <w:tabs>
+          <w:tab w:val="num" w:pos="2880"/>
+        </w:tabs>
+        <w:ind w:start="2880" w:hanging="360"/>
+      </w:pPr>
+      <w:rPr/>
+    </w:lvl>
+    <w:lvl w:ilvl="7">
+      <w:start w:val="1"/>
+      <w:numFmt w:val="decimal"/>
+      <w:lvlText w:val="%8."/>
+      <w:lvlJc w:val="start"/>
+      <w:pPr>
+        <w:tabs>
+          <w:tab w:val="num" w:pos="3240"/>
+        </w:tabs>
+        <w:ind w:start="3240" w:hanging="360"/>
+      </w:pPr>
+      <w:rPr/>
+    </w:lvl>
+    <w:lvl w:ilvl="8">
+      <w:start w:val="1"/>
+      <w:numFmt w:val="decimal"/>
+      <w:lvlText w:val="%9."/>
+      <w:lvlJc w:val="start"/>
+      <w:pPr>
+        <w:tabs>
+          <w:tab w:val="num" w:pos="3600"/>
+        </w:tabs>
+        <w:ind w:start="3600" w:hanging="360"/>
+      </w:pPr>
+      <w:rPr/>
+    </w:lvl>
+  </w:abstractNum>
+  <w:abstractNum w:abstractNumId="2">
+    <w:lvl w:ilvl="0">
+      <w:start w:val="1"/>
+      <w:numFmt w:val="decimal"/>
+      <w:lvlText w:val="%1."/>
+      <w:lvlJc w:val="start"/>
+      <w:pPr>
+        <w:tabs>
+          <w:tab w:val="num" w:pos="720"/>
+        </w:tabs>
+        <w:ind w:start="720" w:hanging="360"/>
+      </w:pPr>
+      <w:rPr/>
+    </w:lvl>
+    <w:lvl w:ilvl="1">
+      <w:start w:val="1"/>
+      <w:numFmt w:val="decimal"/>
+      <w:lvlText w:val="%2."/>
+      <w:lvlJc w:val="start"/>
+      <w:pPr>
+        <w:tabs>
+          <w:tab w:val="num" w:pos="1080"/>
+        </w:tabs>
+        <w:ind w:start="1080" w:hanging="360"/>
+      </w:pPr>
+      <w:rPr/>
+    </w:lvl>
+    <w:lvl w:ilvl="2">
+      <w:start w:val="1"/>
+      <w:numFmt w:val="decimal"/>
+      <w:lvlText w:val="%3."/>
+      <w:lvlJc w:val="start"/>
+      <w:pPr>
+        <w:tabs>
+          <w:tab w:val="num" w:pos="1440"/>
+        </w:tabs>
+        <w:ind w:start="1440" w:hanging="360"/>
+      </w:pPr>
+      <w:rPr/>
+    </w:lvl>
+    <w:lvl w:ilvl="3">
+      <w:start w:val="1"/>
+      <w:numFmt w:val="decimal"/>
+      <w:lvlText w:val="%4."/>
+      <w:lvlJc w:val="start"/>
+      <w:pPr>
+        <w:tabs>
+          <w:tab w:val="num" w:pos="1800"/>
+        </w:tabs>
+        <w:ind w:start="1800" w:hanging="360"/>
+      </w:pPr>
+      <w:rPr/>
+    </w:lvl>
+    <w:lvl w:ilvl="4">
+      <w:start w:val="1"/>
+      <w:numFmt w:val="decimal"/>
+      <w:lvlText w:val="%5."/>
+      <w:lvlJc w:val="start"/>
+      <w:pPr>
+        <w:tabs>
+          <w:tab w:val="num" w:pos="2160"/>
+        </w:tabs>
+        <w:ind w:start="2160" w:hanging="360"/>
+      </w:pPr>
+      <w:rPr/>
+    </w:lvl>
+    <w:lvl w:ilvl="5">
+      <w:start w:val="1"/>
+      <w:numFmt w:val="decimal"/>
+      <w:lvlText w:val="%6."/>
+      <w:lvlJc w:val="start"/>
+      <w:pPr>
+        <w:tabs>
+          <w:tab w:val="num" w:pos="2520"/>
+        </w:tabs>
+        <w:ind w:start="2520" w:hanging="360"/>
+      </w:pPr>
+      <w:rPr/>
+    </w:lvl>
+    <w:lvl w:ilvl="6">
+      <w:start w:val="1"/>
+      <w:numFmt w:val="decimal"/>
+      <w:lvlText w:val="%7."/>
+      <w:lvlJc w:val="start"/>
+      <w:pPr>
+        <w:tabs>
+          <w:tab w:val="num" w:pos="2880"/>
+        </w:tabs>
+        <w:ind w:start="2880" w:hanging="360"/>
+      </w:pPr>
+      <w:rPr/>
+    </w:lvl>
+    <w:lvl w:ilvl="7">
+      <w:start w:val="1"/>
+      <w:numFmt w:val="decimal"/>
+      <w:lvlText w:val="%8."/>
+      <w:lvlJc w:val="start"/>
+      <w:pPr>
+        <w:tabs>
+          <w:tab w:val="num" w:pos="3240"/>
+        </w:tabs>
+        <w:ind w:start="3240" w:hanging="360"/>
+      </w:pPr>
+      <w:rPr/>
+    </w:lvl>
+    <w:lvl w:ilvl="8">
+      <w:start w:val="1"/>
+      <w:numFmt w:val="decimal"/>
+      <w:lvlText w:val="%9."/>
+      <w:lvlJc w:val="start"/>
+      <w:pPr>
+        <w:tabs>
+          <w:tab w:val="num" w:pos="3600"/>
+        </w:tabs>
+        <w:ind w:start="3600" w:hanging="360"/>
+      </w:pPr>
+      <w:rPr/>
+    </w:lvl>
+  </w:abstractNum>
+  <w:abstractNum w:abstractNumId="3">
+    <w:lvl w:ilvl="0">
+      <w:start w:val="1"/>
+      <w:numFmt w:val="decimal"/>
+      <w:lvlText w:val="%1."/>
+      <w:lvlJc w:val="start"/>
+      <w:pPr>
+        <w:tabs>
+          <w:tab w:val="num" w:pos="720"/>
+        </w:tabs>
+        <w:ind w:start="720" w:hanging="360"/>
+      </w:pPr>
+      <w:rPr/>
+    </w:lvl>
+    <w:lvl w:ilvl="1">
+      <w:start w:val="1"/>
+      <w:numFmt w:val="decimal"/>
+      <w:lvlText w:val="%2."/>
+      <w:lvlJc w:val="start"/>
+      <w:pPr>
+        <w:tabs>
+          <w:tab w:val="num" w:pos="1080"/>
+        </w:tabs>
+        <w:ind w:start="1080" w:hanging="360"/>
+      </w:pPr>
+      <w:rPr/>
+    </w:lvl>
+    <w:lvl w:ilvl="2">
+      <w:start w:val="1"/>
+      <w:numFmt w:val="decimal"/>
+      <w:lvlText w:val="%3."/>
+      <w:lvlJc w:val="start"/>
+      <w:pPr>
+        <w:tabs>
+          <w:tab w:val="num" w:pos="1440"/>
+        </w:tabs>
+        <w:ind w:start="1440" w:hanging="360"/>
+      </w:pPr>
+      <w:rPr/>
+    </w:lvl>
+    <w:lvl w:ilvl="3">
+      <w:start w:val="1"/>
+      <w:numFmt w:val="decimal"/>
+      <w:lvlText w:val="%4."/>
+      <w:lvlJc w:val="start"/>
+      <w:pPr>
+        <w:tabs>
+          <w:tab w:val="num" w:pos="1800"/>
+        </w:tabs>
+        <w:ind w:start="1800" w:hanging="360"/>
+      </w:pPr>
+      <w:rPr/>
+    </w:lvl>
+    <w:lvl w:ilvl="4">
+      <w:start w:val="1"/>
+      <w:numFmt w:val="decimal"/>
+      <w:lvlText w:val="%5."/>
+      <w:lvlJc w:val="start"/>
+      <w:pPr>
+        <w:tabs>
+          <w:tab w:val="num" w:pos="2160"/>
+        </w:tabs>
+        <w:ind w:start="2160" w:hanging="360"/>
+      </w:pPr>
+      <w:rPr/>
+    </w:lvl>
+    <w:lvl w:ilvl="5">
+      <w:start w:val="1"/>
+      <w:numFmt w:val="decimal"/>
+      <w:lvlText w:val="%6."/>
+      <w:lvlJc w:val="start"/>
+      <w:pPr>
+        <w:tabs>
+          <w:tab w:val="num" w:pos="2520"/>
+        </w:tabs>
+        <w:ind w:start="2520" w:hanging="360"/>
+      </w:pPr>
+      <w:rPr/>
+    </w:lvl>
+    <w:lvl w:ilvl="6">
+      <w:start w:val="1"/>
+      <w:numFmt w:val="decimal"/>
+      <w:lvlText w:val="%7."/>
+      <w:lvlJc w:val="start"/>
+      <w:pPr>
+        <w:tabs>
+          <w:tab w:val="num" w:pos="2880"/>
+        </w:tabs>
+        <w:ind w:start="2880" w:hanging="360"/>
+      </w:pPr>
+      <w:rPr/>
+    </w:lvl>
+    <w:lvl w:ilvl="7">
+      <w:start w:val="1"/>
+      <w:numFmt w:val="decimal"/>
+      <w:lvlText w:val="%8."/>
+      <w:lvlJc w:val="start"/>
+      <w:pPr>
+        <w:tabs>
+          <w:tab w:val="num" w:pos="3240"/>
+        </w:tabs>
+        <w:ind w:start="3240" w:hanging="360"/>
+      </w:pPr>
+      <w:rPr/>
+    </w:lvl>
+    <w:lvl w:ilvl="8">
+      <w:start w:val="1"/>
+      <w:numFmt w:val="decimal"/>
+      <w:lvlText w:val="%9."/>
+      <w:lvlJc w:val="start"/>
+      <w:pPr>
+        <w:tabs>
+          <w:tab w:val="num" w:pos="3600"/>
+        </w:tabs>
+        <w:ind w:start="3600" w:hanging="360"/>
+      </w:pPr>
+      <w:rPr/>
+    </w:lvl>
+  </w:abstractNum>
+  <w:abstractNum w:abstractNumId="4">
+    <w:lvl w:ilvl="0">
+      <w:start w:val="1"/>
+      <w:numFmt w:val="decimal"/>
+      <w:lvlText w:val="%1."/>
+      <w:lvlJc w:val="start"/>
+      <w:pPr>
+        <w:tabs>
+          <w:tab w:val="num" w:pos="720"/>
+        </w:tabs>
+        <w:ind w:start="720" w:hanging="360"/>
+      </w:pPr>
+      <w:rPr/>
+    </w:lvl>
+    <w:lvl w:ilvl="1">
+      <w:start w:val="1"/>
+      <w:numFmt w:val="decimal"/>
+      <w:lvlText w:val="%2."/>
+      <w:lvlJc w:val="start"/>
+      <w:pPr>
+        <w:tabs>
+          <w:tab w:val="num" w:pos="1080"/>
+        </w:tabs>
+        <w:ind w:start="1080" w:hanging="360"/>
+      </w:pPr>
+      <w:rPr/>
+    </w:lvl>
+    <w:lvl w:ilvl="2">
+      <w:start w:val="1"/>
+      <w:numFmt w:val="decimal"/>
+      <w:lvlText w:val="%3."/>
+      <w:lvlJc w:val="start"/>
+      <w:pPr>
+        <w:tabs>
+          <w:tab w:val="num" w:pos="1440"/>
+        </w:tabs>
+        <w:ind w:start="1440" w:hanging="360"/>
+      </w:pPr>
+      <w:rPr/>
+    </w:lvl>
+    <w:lvl w:ilvl="3">
+      <w:start w:val="1"/>
+      <w:numFmt w:val="decimal"/>
+      <w:lvlText w:val="%4."/>
+      <w:lvlJc w:val="start"/>
+      <w:pPr>
+        <w:tabs>
+          <w:tab w:val="num" w:pos="1800"/>
+        </w:tabs>
+        <w:ind w:start="1800" w:hanging="360"/>
+      </w:pPr>
+      <w:rPr/>
+    </w:lvl>
+    <w:lvl w:ilvl="4">
+      <w:start w:val="1"/>
+      <w:numFmt w:val="decimal"/>
+      <w:lvlText w:val="%5."/>
+      <w:lvlJc w:val="start"/>
+      <w:pPr>
+        <w:tabs>
+          <w:tab w:val="num" w:pos="2160"/>
+        </w:tabs>
+        <w:ind w:start="2160" w:hanging="360"/>
+      </w:pPr>
+      <w:rPr/>
+    </w:lvl>
+    <w:lvl w:ilvl="5">
+      <w:start w:val="1"/>
+      <w:numFmt w:val="decimal"/>
+      <w:lvlText w:val="%6."/>
+      <w:lvlJc w:val="start"/>
+      <w:pPr>
+        <w:tabs>
+          <w:tab w:val="num" w:pos="2520"/>
+        </w:tabs>
+        <w:ind w:start="2520" w:hanging="360"/>
+      </w:pPr>
+      <w:rPr/>
+    </w:lvl>
+    <w:lvl w:ilvl="6">
+      <w:start w:val="1"/>
+      <w:numFmt w:val="decimal"/>
+      <w:lvlText w:val="%7."/>
+      <w:lvlJc w:val="start"/>
+      <w:pPr>
+        <w:tabs>
+          <w:tab w:val="num" w:pos="2880"/>
+        </w:tabs>
+        <w:ind w:start="2880" w:hanging="360"/>
+      </w:pPr>
+      <w:rPr/>
+    </w:lvl>
+    <w:lvl w:ilvl="7">
+      <w:start w:val="1"/>
+      <w:numFmt w:val="decimal"/>
+      <w:lvlText w:val="%8."/>
+      <w:lvlJc w:val="start"/>
+      <w:pPr>
+        <w:tabs>
+          <w:tab w:val="num" w:pos="3240"/>
+        </w:tabs>
+        <w:ind w:start="3240" w:hanging="360"/>
+      </w:pPr>
+      <w:rPr/>
+    </w:lvl>
+    <w:lvl w:ilvl="8">
+      <w:start w:val="1"/>
+      <w:numFmt w:val="decimal"/>
+      <w:lvlText w:val="%9."/>
+      <w:lvlJc w:val="start"/>
+      <w:pPr>
+        <w:tabs>
+          <w:tab w:val="num" w:pos="3600"/>
+        </w:tabs>
+        <w:ind w:start="3600" w:hanging="360"/>
+      </w:pPr>
+      <w:rPr/>
+    </w:lvl>
+  </w:abstractNum>
+  <w:abstractNum w:abstractNumId="5">
+    <w:lvl w:ilvl="0">
+      <w:start w:val="1"/>
+      <w:numFmt w:val="decimal"/>
+      <w:lvlText w:val="%1."/>
+      <w:lvlJc w:val="start"/>
+      <w:pPr>
+        <w:tabs>
+          <w:tab w:val="num" w:pos="720"/>
+        </w:tabs>
+        <w:ind w:start="720" w:hanging="360"/>
+      </w:pPr>
+      <w:rPr/>
+    </w:lvl>
+    <w:lvl w:ilvl="1">
+      <w:start w:val="1"/>
+      <w:numFmt w:val="decimal"/>
+      <w:lvlText w:val="%2."/>
+      <w:lvlJc w:val="start"/>
+      <w:pPr>
+        <w:tabs>
+          <w:tab w:val="num" w:pos="1080"/>
+        </w:tabs>
+        <w:ind w:start="1080" w:hanging="360"/>
+      </w:pPr>
+      <w:rPr/>
+    </w:lvl>
+    <w:lvl w:ilvl="2">
+      <w:start w:val="1"/>
+      <w:numFmt w:val="decimal"/>
+      <w:lvlText w:val="%3."/>
+      <w:lvlJc w:val="start"/>
+      <w:pPr>
+        <w:tabs>
+          <w:tab w:val="num" w:pos="1440"/>
+        </w:tabs>
+        <w:ind w:start="1440" w:hanging="360"/>
+      </w:pPr>
+      <w:rPr/>
+    </w:lvl>
+    <w:lvl w:ilvl="3">
+      <w:start w:val="1"/>
+      <w:numFmt w:val="decimal"/>
+      <w:lvlText w:val="%4."/>
+      <w:lvlJc w:val="start"/>
+      <w:pPr>
+        <w:tabs>
+          <w:tab w:val="num" w:pos="1800"/>
+        </w:tabs>
+        <w:ind w:start="1800" w:hanging="360"/>
+      </w:pPr>
+      <w:rPr/>
+    </w:lvl>
+    <w:lvl w:ilvl="4">
+      <w:start w:val="1"/>
+      <w:numFmt w:val="decimal"/>
+      <w:lvlText w:val="%5."/>
+      <w:lvlJc w:val="start"/>
+      <w:pPr>
+        <w:tabs>
+          <w:tab w:val="num" w:pos="2160"/>
+        </w:tabs>
+        <w:ind w:start="2160" w:hanging="360"/>
+      </w:pPr>
+      <w:rPr/>
+    </w:lvl>
+    <w:lvl w:ilvl="5">
+      <w:start w:val="1"/>
+      <w:numFmt w:val="decimal"/>
+      <w:lvlText w:val="%6."/>
+      <w:lvlJc w:val="start"/>
+      <w:pPr>
+        <w:tabs>
+          <w:tab w:val="num" w:pos="2520"/>
+        </w:tabs>
+        <w:ind w:start="2520" w:hanging="360"/>
+      </w:pPr>
+      <w:rPr/>
+    </w:lvl>
+    <w:lvl w:ilvl="6">
+      <w:start w:val="1"/>
+      <w:numFmt w:val="decimal"/>
+      <w:lvlText w:val="%7."/>
+      <w:lvlJc w:val="start"/>
+      <w:pPr>
+        <w:tabs>
+          <w:tab w:val="num" w:pos="2880"/>
+        </w:tabs>
+        <w:ind w:start="2880" w:hanging="360"/>
+      </w:pPr>
+      <w:rPr/>
+    </w:lvl>
+    <w:lvl w:ilvl="7">
+      <w:start w:val="1"/>
+      <w:numFmt w:val="decimal"/>
+      <w:lvlText w:val="%8."/>
+      <w:lvlJc w:val="start"/>
+      <w:pPr>
+        <w:tabs>
+          <w:tab w:val="num" w:pos="3240"/>
+        </w:tabs>
+        <w:ind w:start="3240" w:hanging="360"/>
+      </w:pPr>
+      <w:rPr/>
+    </w:lvl>
+    <w:lvl w:ilvl="8">
+      <w:start w:val="1"/>
+      <w:numFmt w:val="decimal"/>
+      <w:lvlText w:val="%9."/>
+      <w:lvlJc w:val="start"/>
+      <w:pPr>
+        <w:tabs>
+          <w:tab w:val="num" w:pos="3600"/>
+        </w:tabs>
+        <w:ind w:start="3600" w:hanging="360"/>
+      </w:pPr>
+      <w:rPr/>
+    </w:lvl>
+  </w:abstractNum>
+  <w:abstractNum w:abstractNumId="6">
+    <w:lvl w:ilvl="0">
+      <w:start w:val="1"/>
+      <w:numFmt w:val="decimal"/>
+      <w:lvlText w:val="%1."/>
+      <w:lvlJc w:val="start"/>
+      <w:pPr>
+        <w:tabs>
+          <w:tab w:val="num" w:pos="720"/>
+        </w:tabs>
+        <w:ind w:start="720" w:hanging="360"/>
+      </w:pPr>
+      <w:rPr/>
+    </w:lvl>
+    <w:lvl w:ilvl="1">
+      <w:start w:val="1"/>
+      <w:numFmt w:val="decimal"/>
+      <w:lvlText w:val="%2."/>
+      <w:lvlJc w:val="start"/>
+      <w:pPr>
+        <w:tabs>
+          <w:tab w:val="num" w:pos="1080"/>
+        </w:tabs>
+        <w:ind w:start="1080" w:hanging="360"/>
+      </w:pPr>
+      <w:rPr/>
+    </w:lvl>
+    <w:lvl w:ilvl="2">
+      <w:start w:val="1"/>
+      <w:numFmt w:val="decimal"/>
+      <w:lvlText w:val="%3."/>
+      <w:lvlJc w:val="start"/>
+      <w:pPr>
+        <w:tabs>
+          <w:tab w:val="num" w:pos="1440"/>
+        </w:tabs>
+        <w:ind w:start="1440" w:hanging="360"/>
+      </w:pPr>
+      <w:rPr/>
+    </w:lvl>
+    <w:lvl w:ilvl="3">
+      <w:start w:val="1"/>
+      <w:numFmt w:val="decimal"/>
+      <w:lvlText w:val="%4."/>
+      <w:lvlJc w:val="start"/>
+      <w:pPr>
+        <w:tabs>
+          <w:tab w:val="num" w:pos="1800"/>
+        </w:tabs>
+        <w:ind w:start="1800" w:hanging="360"/>
+      </w:pPr>
+      <w:rPr/>
+    </w:lvl>
+    <w:lvl w:ilvl="4">
+      <w:start w:val="1"/>
+      <w:numFmt w:val="decimal"/>
+      <w:lvlText w:val="%5."/>
+      <w:lvlJc w:val="start"/>
+      <w:pPr>
+        <w:tabs>
+          <w:tab w:val="num" w:pos="2160"/>
+        </w:tabs>
+        <w:ind w:start="2160" w:hanging="360"/>
+      </w:pPr>
+      <w:rPr/>
+    </w:lvl>
+    <w:lvl w:ilvl="5">
+      <w:start w:val="1"/>
+      <w:numFmt w:val="decimal"/>
+      <w:lvlText w:val="%6."/>
+      <w:lvlJc w:val="start"/>
+      <w:pPr>
+        <w:tabs>
+          <w:tab w:val="num" w:pos="2520"/>
+        </w:tabs>
+        <w:ind w:start="2520" w:hanging="360"/>
+      </w:pPr>
+      <w:rPr/>
+    </w:lvl>
+    <w:lvl w:ilvl="6">
+      <w:start w:val="1"/>
+      <w:numFmt w:val="decimal"/>
+      <w:lvlText w:val="%7."/>
+      <w:lvlJc w:val="start"/>
+      <w:pPr>
+        <w:tabs>
+          <w:tab w:val="num" w:pos="2880"/>
+        </w:tabs>
+        <w:ind w:start="2880" w:hanging="360"/>
+      </w:pPr>
+      <w:rPr/>
+    </w:lvl>
+    <w:lvl w:ilvl="7">
+      <w:start w:val="1"/>
+      <w:numFmt w:val="decimal"/>
+      <w:lvlText w:val="%8."/>
+      <w:lvlJc w:val="start"/>
+      <w:pPr>
+        <w:tabs>
+          <w:tab w:val="num" w:pos="3240"/>
+        </w:tabs>
+        <w:ind w:start="3240" w:hanging="360"/>
+      </w:pPr>
+      <w:rPr/>
+    </w:lvl>
+    <w:lvl w:ilvl="8">
+      <w:start w:val="1"/>
+      <w:numFmt w:val="decimal"/>
+      <w:lvlText w:val="%9."/>
+      <w:lvlJc w:val="start"/>
+      <w:pPr>
+        <w:tabs>
+          <w:tab w:val="num" w:pos="3600"/>
+        </w:tabs>
+        <w:ind w:start="3600" w:hanging="360"/>
+      </w:pPr>
+      <w:rPr/>
+    </w:lvl>
+  </w:abstractNum>
+  <w:abstractNum w:abstractNumId="7">
+    <w:lvl w:ilvl="0">
+      <w:start w:val="1"/>
+      <w:numFmt w:val="bullet"/>
+      <w:lvlText w:val=""/>
+      <w:lvlJc w:val="start"/>
+      <w:pPr>
+        <w:tabs>
+          <w:tab w:val="num" w:pos="720"/>
+        </w:tabs>
+        <w:ind w:start="720" w:hanging="360"/>
+      </w:pPr>
+      <w:rPr>
+        <w:rFonts w:ascii="Symbol" w:hAnsi="Symbol" w:cs="Symbol" w:hint="default"/>
+      </w:rPr>
+    </w:lvl>
+    <w:lvl w:ilvl="1">
+      <w:start w:val="1"/>
+      <w:numFmt w:val="bullet"/>
+      <w:lvlText w:val="◦"/>
+      <w:lvlJc w:val="start"/>
+      <w:pPr>
+        <w:tabs>
+          <w:tab w:val="num" w:pos="1080"/>
+        </w:tabs>
+        <w:ind w:start="1080" w:hanging="360"/>
+      </w:pPr>
+      <w:rPr>
+        <w:rFonts w:ascii="OpenSymbol" w:hAnsi="OpenSymbol" w:cs="OpenSymbol" w:hint="default"/>
+      </w:rPr>
+    </w:lvl>
+    <w:lvl w:ilvl="2">
+      <w:start w:val="1"/>
+      <w:numFmt w:val="bullet"/>
+      <w:lvlText w:val="▪"/>
+      <w:lvlJc w:val="start"/>
+      <w:pPr>
+        <w:tabs>
+          <w:tab w:val="num" w:pos="1440"/>
+        </w:tabs>
+        <w:ind w:start="1440" w:hanging="360"/>
+      </w:pPr>
+      <w:rPr>
+        <w:rFonts w:ascii="OpenSymbol" w:hAnsi="OpenSymbol" w:cs="OpenSymbol" w:hint="default"/>
+      </w:rPr>
+    </w:lvl>
+    <w:lvl w:ilvl="3">
+      <w:start w:val="1"/>
+      <w:numFmt w:val="bullet"/>
+      <w:lvlText w:val=""/>
+      <w:lvlJc w:val="start"/>
+      <w:pPr>
+        <w:tabs>
+          <w:tab w:val="num" w:pos="1800"/>
+        </w:tabs>
+        <w:ind w:start="1800" w:hanging="360"/>
+      </w:pPr>
+      <w:rPr>
+        <w:rFonts w:ascii="Symbol" w:hAnsi="Symbol" w:cs="Symbol" w:hint="default"/>
+      </w:rPr>
+    </w:lvl>
+    <w:lvl w:ilvl="4">
+      <w:start w:val="1"/>
+      <w:numFmt w:val="bullet"/>
+      <w:lvlText w:val="◦"/>
+      <w:lvlJc w:val="start"/>
+      <w:pPr>
+        <w:tabs>
+          <w:tab w:val="num" w:pos="2160"/>
+        </w:tabs>
+        <w:ind w:start="2160" w:hanging="360"/>
+      </w:pPr>
+      <w:rPr>
+        <w:rFonts w:ascii="OpenSymbol" w:hAnsi="OpenSymbol" w:cs="OpenSymbol" w:hint="default"/>
+      </w:rPr>
+    </w:lvl>
+    <w:lvl w:ilvl="5">
+      <w:start w:val="1"/>
+      <w:numFmt w:val="bullet"/>
+      <w:lvlText w:val="▪"/>
+      <w:lvlJc w:val="start"/>
+      <w:pPr>
+        <w:tabs>
+          <w:tab w:val="num" w:pos="2520"/>
+        </w:tabs>
+        <w:ind w:start="2520" w:hanging="360"/>
+      </w:pPr>
+      <w:rPr>
+        <w:rFonts w:ascii="OpenSymbol" w:hAnsi="OpenSymbol" w:cs="OpenSymbol" w:hint="default"/>
+      </w:rPr>
+    </w:lvl>
+    <w:lvl w:ilvl="6">
+      <w:start w:val="1"/>
+      <w:numFmt w:val="bullet"/>
+      <w:lvlText w:val=""/>
+      <w:lvlJc w:val="start"/>
+      <w:pPr>
+        <w:tabs>
+          <w:tab w:val="num" w:pos="2880"/>
+        </w:tabs>
+        <w:ind w:start="2880" w:hanging="360"/>
+      </w:pPr>
+      <w:rPr>
+        <w:rFonts w:ascii="Symbol" w:hAnsi="Symbol" w:cs="Symbol" w:hint="default"/>
+      </w:rPr>
+    </w:lvl>
+    <w:lvl w:ilvl="7">
+      <w:start w:val="1"/>
+      <w:numFmt w:val="bullet"/>
+      <w:lvlText w:val="◦"/>
+      <w:lvlJc w:val="start"/>
+      <w:pPr>
+        <w:tabs>
+          <w:tab w:val="num" w:pos="3240"/>
+        </w:tabs>
+        <w:ind w:start="3240" w:hanging="360"/>
+      </w:pPr>
+      <w:rPr>
+        <w:rFonts w:ascii="OpenSymbol" w:hAnsi="OpenSymbol" w:cs="OpenSymbol" w:hint="default"/>
+      </w:rPr>
+    </w:lvl>
+    <w:lvl w:ilvl="8">
+      <w:start w:val="1"/>
+      <w:numFmt w:val="bullet"/>
+      <w:lvlText w:val="▪"/>
+      <w:lvlJc w:val="start"/>
+      <w:pPr>
+        <w:tabs>
+          <w:tab w:val="num" w:pos="3600"/>
+        </w:tabs>
+        <w:ind w:start="3600" w:hanging="360"/>
+      </w:pPr>
+      <w:rPr>
+        <w:rFonts w:ascii="OpenSymbol" w:hAnsi="OpenSymbol" w:cs="OpenSymbol" w:hint="default"/>
+      </w:rPr>
+    </w:lvl>
+  </w:abstractNum>
+  <w:abstractNum w:abstractNumId="8">
+    <w:lvl w:ilvl="0">
+      <w:start w:val="1"/>
+      <w:numFmt w:val="decimal"/>
+      <w:lvlText w:val="%1."/>
+      <w:lvlJc w:val="start"/>
+      <w:pPr>
+        <w:tabs>
+          <w:tab w:val="num" w:pos="720"/>
+        </w:tabs>
+        <w:ind w:start="720" w:hanging="360"/>
+      </w:pPr>
+      <w:rPr/>
+    </w:lvl>
+    <w:lvl w:ilvl="1">
+      <w:start w:val="1"/>
+      <w:numFmt w:val="decimal"/>
+      <w:lvlText w:val="%2."/>
+      <w:lvlJc w:val="start"/>
+      <w:pPr>
+        <w:tabs>
+          <w:tab w:val="num" w:pos="1080"/>
+        </w:tabs>
+        <w:ind w:start="1080" w:hanging="360"/>
+      </w:pPr>
+      <w:rPr/>
+    </w:lvl>
+    <w:lvl w:ilvl="2">
+      <w:start w:val="1"/>
+      <w:numFmt w:val="decimal"/>
+      <w:lvlText w:val="%3."/>
+      <w:lvlJc w:val="start"/>
+      <w:pPr>
+        <w:tabs>
+          <w:tab w:val="num" w:pos="1440"/>
+        </w:tabs>
+        <w:ind w:start="1440" w:hanging="360"/>
+      </w:pPr>
+      <w:rPr/>
+    </w:lvl>
+    <w:lvl w:ilvl="3">
+      <w:start w:val="1"/>
+      <w:numFmt w:val="decimal"/>
+      <w:lvlText w:val="%4."/>
+      <w:lvlJc w:val="start"/>
+      <w:pPr>
+        <w:tabs>
+          <w:tab w:val="num" w:pos="1800"/>
+        </w:tabs>
+        <w:ind w:start="1800" w:hanging="360"/>
+      </w:pPr>
+      <w:rPr/>
+    </w:lvl>
+    <w:lvl w:ilvl="4">
+      <w:start w:val="1"/>
+      <w:numFmt w:val="decimal"/>
+      <w:lvlText w:val="%5."/>
+      <w:lvlJc w:val="start"/>
+      <w:pPr>
+        <w:tabs>
+          <w:tab w:val="num" w:pos="2160"/>
+        </w:tabs>
+        <w:ind w:start="2160" w:hanging="360"/>
+      </w:pPr>
+      <w:rPr/>
+    </w:lvl>
+    <w:lvl w:ilvl="5">
+      <w:start w:val="1"/>
+      <w:numFmt w:val="decimal"/>
+      <w:lvlText w:val="%6."/>
+      <w:lvlJc w:val="start"/>
+      <w:pPr>
+        <w:tabs>
+          <w:tab w:val="num" w:pos="2520"/>
+        </w:tabs>
+        <w:ind w:start="2520" w:hanging="360"/>
+      </w:pPr>
+      <w:rPr/>
+    </w:lvl>
+    <w:lvl w:ilvl="6">
+      <w:start w:val="1"/>
+      <w:numFmt w:val="decimal"/>
+      <w:lvlText w:val="%7."/>
+      <w:lvlJc w:val="start"/>
+      <w:pPr>
+        <w:tabs>
+          <w:tab w:val="num" w:pos="2880"/>
+        </w:tabs>
+        <w:ind w:start="2880" w:hanging="360"/>
+      </w:pPr>
+      <w:rPr/>
+    </w:lvl>
+    <w:lvl w:ilvl="7">
+      <w:start w:val="1"/>
+      <w:numFmt w:val="decimal"/>
+      <w:lvlText w:val="%8."/>
+      <w:lvlJc w:val="start"/>
+      <w:pPr>
+        <w:tabs>
+          <w:tab w:val="num" w:pos="3240"/>
+        </w:tabs>
+        <w:ind w:start="3240" w:hanging="360"/>
+      </w:pPr>
+      <w:rPr/>
+    </w:lvl>
+    <w:lvl w:ilvl="8">
+      <w:start w:val="1"/>
+      <w:numFmt w:val="decimal"/>
+      <w:lvlText w:val="%9."/>
+      <w:lvlJc w:val="start"/>
+      <w:pPr>
+        <w:tabs>
+          <w:tab w:val="num" w:pos="3600"/>
+        </w:tabs>
+        <w:ind w:start="3600" w:hanging="360"/>
+      </w:pPr>
+      <w:rPr/>
+    </w:lvl>
+  </w:abstractNum>
+  <w:abstractNum w:abstractNumId="9">
+    <w:lvl w:ilvl="0">
+      <w:start w:val="1"/>
+      <w:numFmt w:val="decimal"/>
+      <w:lvlText w:val="%1."/>
+      <w:lvlJc w:val="start"/>
+      <w:pPr>
+        <w:tabs>
+          <w:tab w:val="num" w:pos="720"/>
+        </w:tabs>
+        <w:ind w:start="720" w:hanging="360"/>
+      </w:pPr>
+      <w:rPr/>
+    </w:lvl>
+    <w:lvl w:ilvl="1">
+      <w:start w:val="1"/>
+      <w:numFmt w:val="decimal"/>
+      <w:lvlText w:val="%2."/>
+      <w:lvlJc w:val="start"/>
+      <w:pPr>
+        <w:tabs>
+          <w:tab w:val="num" w:pos="1080"/>
+        </w:tabs>
+        <w:ind w:start="1080" w:hanging="360"/>
+      </w:pPr>
+      <w:rPr/>
+    </w:lvl>
+    <w:lvl w:ilvl="2">
+      <w:start w:val="1"/>
+      <w:numFmt w:val="decimal"/>
+      <w:lvlText w:val="%3."/>
+      <w:lvlJc w:val="start"/>
+      <w:pPr>
+        <w:tabs>
+          <w:tab w:val="num" w:pos="1440"/>
+        </w:tabs>
+        <w:ind w:start="1440" w:hanging="360"/>
+      </w:pPr>
+      <w:rPr/>
+    </w:lvl>
+    <w:lvl w:ilvl="3">
+      <w:start w:val="1"/>
+      <w:numFmt w:val="decimal"/>
+      <w:lvlText w:val="%4."/>
+      <w:lvlJc w:val="start"/>
+      <w:pPr>
+        <w:tabs>
+          <w:tab w:val="num" w:pos="1800"/>
+        </w:tabs>
+        <w:ind w:start="1800" w:hanging="360"/>
+      </w:pPr>
+      <w:rPr/>
+    </w:lvl>
+    <w:lvl w:ilvl="4">
+      <w:start w:val="1"/>
+      <w:numFmt w:val="decimal"/>
+      <w:lvlText w:val="%5."/>
+      <w:lvlJc w:val="start"/>
+      <w:pPr>
+        <w:tabs>
+          <w:tab w:val="num" w:pos="2160"/>
+        </w:tabs>
+        <w:ind w:start="2160" w:hanging="360"/>
+      </w:pPr>
+      <w:rPr/>
+    </w:lvl>
+    <w:lvl w:ilvl="5">
+      <w:start w:val="1"/>
+      <w:numFmt w:val="decimal"/>
+      <w:lvlText w:val="%6."/>
+      <w:lvlJc w:val="start"/>
+      <w:pPr>
+        <w:tabs>
+          <w:tab w:val="num" w:pos="2520"/>
+        </w:tabs>
+        <w:ind w:start="2520" w:hanging="360"/>
+      </w:pPr>
+      <w:rPr/>
+    </w:lvl>
+    <w:lvl w:ilvl="6">
+      <w:start w:val="1"/>
+      <w:numFmt w:val="decimal"/>
+      <w:lvlText w:val="%7."/>
+      <w:lvlJc w:val="start"/>
+      <w:pPr>
+        <w:tabs>
+          <w:tab w:val="num" w:pos="2880"/>
+        </w:tabs>
+        <w:ind w:start="2880" w:hanging="360"/>
+      </w:pPr>
+      <w:rPr/>
+    </w:lvl>
+    <w:lvl w:ilvl="7">
+      <w:start w:val="1"/>
+      <w:numFmt w:val="decimal"/>
+      <w:lvlText w:val="%8."/>
+      <w:lvlJc w:val="start"/>
+      <w:pPr>
+        <w:tabs>
+          <w:tab w:val="num" w:pos="3240"/>
+        </w:tabs>
+        <w:ind w:start="3240" w:hanging="360"/>
+      </w:pPr>
+      <w:rPr/>
+    </w:lvl>
+    <w:lvl w:ilvl="8">
+      <w:start w:val="1"/>
+      <w:numFmt w:val="decimal"/>
+      <w:lvlText w:val="%9."/>
+      <w:lvlJc w:val="start"/>
+      <w:pPr>
+        <w:tabs>
+          <w:tab w:val="num" w:pos="3600"/>
+        </w:tabs>
+        <w:ind w:start="3600" w:hanging="360"/>
+      </w:pPr>
+      <w:rPr/>
+    </w:lvl>
+  </w:abstractNum>
+  <w:abstractNum w:abstractNumId="10">
+    <w:lvl w:ilvl="0">
+      <w:start w:val="1"/>
+      <w:numFmt w:val="decimal"/>
+      <w:lvlText w:val="%1."/>
+      <w:lvlJc w:val="start"/>
+      <w:pPr>
+        <w:tabs>
+          <w:tab w:val="num" w:pos="720"/>
+        </w:tabs>
+        <w:ind w:start="720" w:hanging="360"/>
+      </w:pPr>
+      <w:rPr/>
+    </w:lvl>
+    <w:lvl w:ilvl="1">
+      <w:start w:val="1"/>
+      <w:numFmt w:val="decimal"/>
+      <w:lvlText w:val="%2."/>
+      <w:lvlJc w:val="start"/>
+      <w:pPr>
+        <w:tabs>
+          <w:tab w:val="num" w:pos="1080"/>
+        </w:tabs>
+        <w:ind w:start="1080" w:hanging="360"/>
+      </w:pPr>
+      <w:rPr/>
+    </w:lvl>
+    <w:lvl w:ilvl="2">
+      <w:start w:val="1"/>
+      <w:numFmt w:val="decimal"/>
+      <w:lvlText w:val="%3."/>
+      <w:lvlJc w:val="start"/>
+      <w:pPr>
+        <w:tabs>
+          <w:tab w:val="num" w:pos="1440"/>
+        </w:tabs>
+        <w:ind w:start="1440" w:hanging="360"/>
+      </w:pPr>
+      <w:rPr/>
+    </w:lvl>
+    <w:lvl w:ilvl="3">
+      <w:start w:val="1"/>
+      <w:numFmt w:val="decimal"/>
+      <w:lvlText w:val="%4."/>
+      <w:lvlJc w:val="start"/>
+      <w:pPr>
+        <w:tabs>
+          <w:tab w:val="num" w:pos="1800"/>
+        </w:tabs>
+        <w:ind w:start="1800" w:hanging="360"/>
+      </w:pPr>
+      <w:rPr/>
+    </w:lvl>
+    <w:lvl w:ilvl="4">
+      <w:start w:val="1"/>
+      <w:numFmt w:val="decimal"/>
+      <w:lvlText w:val="%5."/>
+      <w:lvlJc w:val="start"/>
+      <w:pPr>
+        <w:tabs>
+          <w:tab w:val="num" w:pos="2160"/>
+        </w:tabs>
+        <w:ind w:start="2160" w:hanging="360"/>
+      </w:pPr>
+      <w:rPr/>
+    </w:lvl>
+    <w:lvl w:ilvl="5">
+      <w:start w:val="1"/>
+      <w:numFmt w:val="decimal"/>
+      <w:lvlText w:val="%6."/>
+      <w:lvlJc w:val="start"/>
+      <w:pPr>
+        <w:tabs>
+          <w:tab w:val="num" w:pos="2520"/>
+        </w:tabs>
+        <w:ind w:start="2520" w:hanging="360"/>
+      </w:pPr>
+      <w:rPr/>
+    </w:lvl>
+    <w:lvl w:ilvl="6">
+      <w:start w:val="1"/>
+      <w:numFmt w:val="decimal"/>
+      <w:lvlText w:val="%7."/>
+      <w:lvlJc w:val="start"/>
+      <w:pPr>
+        <w:tabs>
+          <w:tab w:val="num" w:pos="2880"/>
+        </w:tabs>
+        <w:ind w:start="2880" w:hanging="360"/>
+      </w:pPr>
+      <w:rPr/>
+    </w:lvl>
+    <w:lvl w:ilvl="7">
+      <w:start w:val="1"/>
+      <w:numFmt w:val="decimal"/>
+      <w:lvlText w:val="%8."/>
+      <w:lvlJc w:val="start"/>
+      <w:pPr>
+        <w:tabs>
+          <w:tab w:val="num" w:pos="3240"/>
+        </w:tabs>
+        <w:ind w:start="3240" w:hanging="360"/>
+      </w:pPr>
+      <w:rPr/>
+    </w:lvl>
+    <w:lvl w:ilvl="8">
+      <w:start w:val="1"/>
+      <w:numFmt w:val="decimal"/>
+      <w:lvlText w:val="%9."/>
+      <w:lvlJc w:val="start"/>
+      <w:pPr>
+        <w:tabs>
+          <w:tab w:val="num" w:pos="3600"/>
+        </w:tabs>
+        <w:ind w:start="3600" w:hanging="360"/>
+      </w:pPr>
+      <w:rPr/>
+    </w:lvl>
+  </w:abstractNum>
+  <w:abstractNum w:abstractNumId="11">
+    <w:lvl w:ilvl="0">
+      <w:start w:val="1"/>
+      <w:numFmt w:val="decimal"/>
+      <w:lvlText w:val="%1."/>
+      <w:lvlJc w:val="start"/>
+      <w:pPr>
+        <w:tabs>
+          <w:tab w:val="num" w:pos="720"/>
+        </w:tabs>
+        <w:ind w:start="720" w:hanging="360"/>
+      </w:pPr>
+      <w:rPr/>
+    </w:lvl>
+    <w:lvl w:ilvl="1">
+      <w:start w:val="1"/>
+      <w:numFmt w:val="decimal"/>
+      <w:lvlText w:val="%2."/>
+      <w:lvlJc w:val="start"/>
+      <w:pPr>
+        <w:tabs>
+          <w:tab w:val="num" w:pos="1080"/>
+        </w:tabs>
+        <w:ind w:start="1080" w:hanging="360"/>
+      </w:pPr>
+      <w:rPr/>
+    </w:lvl>
+    <w:lvl w:ilvl="2">
+      <w:start w:val="1"/>
+      <w:numFmt w:val="decimal"/>
+      <w:lvlText w:val="%3."/>
+      <w:lvlJc w:val="start"/>
+      <w:pPr>
+        <w:tabs>
+          <w:tab w:val="num" w:pos="1440"/>
+        </w:tabs>
+        <w:ind w:start="1440" w:hanging="360"/>
+      </w:pPr>
+      <w:rPr/>
+    </w:lvl>
+    <w:lvl w:ilvl="3">
+      <w:start w:val="1"/>
+      <w:numFmt w:val="decimal"/>
+      <w:lvlText w:val="%4."/>
+      <w:lvlJc w:val="start"/>
+      <w:pPr>
+        <w:tabs>
+          <w:tab w:val="num" w:pos="1800"/>
+        </w:tabs>
+        <w:ind w:start="1800" w:hanging="360"/>
+      </w:pPr>
+      <w:rPr/>
+    </w:lvl>
+    <w:lvl w:ilvl="4">
+      <w:start w:val="1"/>
+      <w:numFmt w:val="decimal"/>
+      <w:lvlText w:val="%5."/>
+      <w:lvlJc w:val="start"/>
+      <w:pPr>
+        <w:tabs>
+          <w:tab w:val="num" w:pos="2160"/>
+        </w:tabs>
+        <w:ind w:start="2160" w:hanging="360"/>
+      </w:pPr>
+      <w:rPr/>
+    </w:lvl>
+    <w:lvl w:ilvl="5">
+      <w:start w:val="1"/>
+      <w:numFmt w:val="decimal"/>
+      <w:lvlText w:val="%6."/>
+      <w:lvlJc w:val="start"/>
+      <w:pPr>
+        <w:tabs>
+          <w:tab w:val="num" w:pos="2520"/>
+        </w:tabs>
+        <w:ind w:start="2520" w:hanging="360"/>
+      </w:pPr>
+      <w:rPr/>
+    </w:lvl>
+    <w:lvl w:ilvl="6">
+      <w:start w:val="1"/>
+      <w:numFmt w:val="decimal"/>
+      <w:lvlText w:val="%7."/>
+      <w:lvlJc w:val="start"/>
+      <w:pPr>
+        <w:tabs>
+          <w:tab w:val="num" w:pos="2880"/>
+        </w:tabs>
+        <w:ind w:start="2880" w:hanging="360"/>
+      </w:pPr>
+      <w:rPr/>
+    </w:lvl>
+    <w:lvl w:ilvl="7">
+      <w:start w:val="1"/>
+      <w:numFmt w:val="decimal"/>
+      <w:lvlText w:val="%8."/>
+      <w:lvlJc w:val="start"/>
+      <w:pPr>
+        <w:tabs>
+          <w:tab w:val="num" w:pos="3240"/>
+        </w:tabs>
+        <w:ind w:start="3240" w:hanging="360"/>
+      </w:pPr>
+      <w:rPr/>
+    </w:lvl>
+    <w:lvl w:ilvl="8">
+      <w:start w:val="1"/>
+      <w:numFmt w:val="decimal"/>
+      <w:lvlText w:val="%9."/>
+      <w:lvlJc w:val="start"/>
+      <w:pPr>
+        <w:tabs>
+          <w:tab w:val="num" w:pos="3600"/>
+        </w:tabs>
+        <w:ind w:start="3600" w:hanging="360"/>
+      </w:pPr>
+      <w:rPr/>
+    </w:lvl>
+  </w:abstractNum>
+  <w:abstractNum w:abstractNumId="12">
+    <w:lvl w:ilvl="0">
+      <w:start w:val="1"/>
+      <w:numFmt w:val="decimal"/>
+      <w:lvlText w:val="%1."/>
+      <w:lvlJc w:val="start"/>
+      <w:pPr>
+        <w:tabs>
+          <w:tab w:val="num" w:pos="720"/>
+        </w:tabs>
+        <w:ind w:start="720" w:hanging="360"/>
+      </w:pPr>
+      <w:rPr/>
+    </w:lvl>
+    <w:lvl w:ilvl="1">
+      <w:start w:val="1"/>
+      <w:numFmt w:val="decimal"/>
+      <w:lvlText w:val="%2."/>
+      <w:lvlJc w:val="start"/>
+      <w:pPr>
+        <w:tabs>
+          <w:tab w:val="num" w:pos="1080"/>
+        </w:tabs>
+        <w:ind w:start="1080" w:hanging="360"/>
+      </w:pPr>
+      <w:rPr/>
+    </w:lvl>
+    <w:lvl w:ilvl="2">
+      <w:start w:val="1"/>
+      <w:numFmt w:val="decimal"/>
+      <w:lvlText w:val="%3."/>
+      <w:lvlJc w:val="start"/>
+      <w:pPr>
+        <w:tabs>
+          <w:tab w:val="num" w:pos="1440"/>
+        </w:tabs>
+        <w:ind w:start="1440" w:hanging="360"/>
+      </w:pPr>
+      <w:rPr/>
+    </w:lvl>
+    <w:lvl w:ilvl="3">
+      <w:start w:val="1"/>
+      <w:numFmt w:val="decimal"/>
+      <w:lvlText w:val="%4."/>
+      <w:lvlJc w:val="start"/>
+      <w:pPr>
+        <w:tabs>
+          <w:tab w:val="num" w:pos="1800"/>
+        </w:tabs>
+        <w:ind w:start="1800" w:hanging="360"/>
+      </w:pPr>
+      <w:rPr/>
+    </w:lvl>
+    <w:lvl w:ilvl="4">
+      <w:start w:val="1"/>
+      <w:numFmt w:val="decimal"/>
+      <w:lvlText w:val="%5."/>
+      <w:lvlJc w:val="start"/>
+      <w:pPr>
+        <w:tabs>
+          <w:tab w:val="num" w:pos="2160"/>
+        </w:tabs>
+        <w:ind w:start="2160" w:hanging="360"/>
+      </w:pPr>
+      <w:rPr/>
+    </w:lvl>
+    <w:lvl w:ilvl="5">
+      <w:start w:val="1"/>
+      <w:numFmt w:val="decimal"/>
+      <w:lvlText w:val="%6."/>
+      <w:lvlJc w:val="start"/>
+      <w:pPr>
+        <w:tabs>
+          <w:tab w:val="num" w:pos="2520"/>
+        </w:tabs>
+        <w:ind w:start="2520" w:hanging="360"/>
+      </w:pPr>
+      <w:rPr/>
+    </w:lvl>
+    <w:lvl w:ilvl="6">
+      <w:start w:val="1"/>
+      <w:numFmt w:val="decimal"/>
+      <w:lvlText w:val="%7."/>
+      <w:lvlJc w:val="start"/>
+      <w:pPr>
+        <w:tabs>
+          <w:tab w:val="num" w:pos="2880"/>
+        </w:tabs>
+        <w:ind w:start="2880" w:hanging="360"/>
+      </w:pPr>
+      <w:rPr/>
+    </w:lvl>
+    <w:lvl w:ilvl="7">
+      <w:start w:val="1"/>
+      <w:numFmt w:val="decimal"/>
+      <w:lvlText w:val="%8."/>
+      <w:lvlJc w:val="start"/>
+      <w:pPr>
+        <w:tabs>
+          <w:tab w:val="num" w:pos="3240"/>
+        </w:tabs>
+        <w:ind w:start="3240" w:hanging="360"/>
+      </w:pPr>
+      <w:rPr/>
+    </w:lvl>
+    <w:lvl w:ilvl="8">
+      <w:start w:val="1"/>
+      <w:numFmt w:val="decimal"/>
+      <w:lvlText w:val="%9."/>
+      <w:lvlJc w:val="start"/>
+      <w:pPr>
+        <w:tabs>
+          <w:tab w:val="num" w:pos="3600"/>
+        </w:tabs>
+        <w:ind w:start="3600" w:hanging="360"/>
+      </w:pPr>
+      <w:rPr/>
+    </w:lvl>
+  </w:abstractNum>
+  <w:abstractNum w:abstractNumId="13">
+    <w:lvl w:ilvl="0">
+      <w:start w:val="1"/>
+      <w:numFmt w:val="decimal"/>
+      <w:lvlText w:val="%1."/>
+      <w:lvlJc w:val="start"/>
+      <w:pPr>
+        <w:tabs>
+          <w:tab w:val="num" w:pos="720"/>
+        </w:tabs>
+        <w:ind w:start="720" w:hanging="360"/>
+      </w:pPr>
+      <w:rPr/>
+    </w:lvl>
+    <w:lvl w:ilvl="1">
+      <w:start w:val="1"/>
+      <w:numFmt w:val="decimal"/>
+      <w:lvlText w:val="%2."/>
+      <w:lvlJc w:val="start"/>
+      <w:pPr>
+        <w:tabs>
+          <w:tab w:val="num" w:pos="1080"/>
+        </w:tabs>
+        <w:ind w:start="1080" w:hanging="360"/>
+      </w:pPr>
+      <w:rPr/>
+    </w:lvl>
+    <w:lvl w:ilvl="2">
+      <w:start w:val="1"/>
+      <w:numFmt w:val="decimal"/>
+      <w:lvlText w:val="%3."/>
+      <w:lvlJc w:val="start"/>
+      <w:pPr>
+        <w:tabs>
+          <w:tab w:val="num" w:pos="1440"/>
+        </w:tabs>
+        <w:ind w:start="1440" w:hanging="360"/>
+      </w:pPr>
+      <w:rPr/>
+    </w:lvl>
+    <w:lvl w:ilvl="3">
+      <w:start w:val="1"/>
+      <w:numFmt w:val="decimal"/>
+      <w:lvlText w:val="%4."/>
+      <w:lvlJc w:val="start"/>
+      <w:pPr>
+        <w:tabs>
+          <w:tab w:val="num" w:pos="1800"/>
+        </w:tabs>
+        <w:ind w:start="1800" w:hanging="360"/>
+      </w:pPr>
+      <w:rPr/>
+    </w:lvl>
+    <w:lvl w:ilvl="4">
+      <w:start w:val="1"/>
+      <w:numFmt w:val="decimal"/>
+      <w:lvlText w:val="%5."/>
+      <w:lvlJc w:val="start"/>
+      <w:pPr>
+        <w:tabs>
+          <w:tab w:val="num" w:pos="2160"/>
+        </w:tabs>
+        <w:ind w:start="2160" w:hanging="360"/>
+      </w:pPr>
+      <w:rPr/>
+    </w:lvl>
+    <w:lvl w:ilvl="5">
+      <w:start w:val="1"/>
+      <w:numFmt w:val="decimal"/>
+      <w:lvlText w:val="%6."/>
+      <w:lvlJc w:val="start"/>
+      <w:pPr>
+        <w:tabs>
+          <w:tab w:val="num" w:pos="2520"/>
+        </w:tabs>
+        <w:ind w:start="2520" w:hanging="360"/>
+      </w:pPr>
+      <w:rPr/>
+    </w:lvl>
+    <w:lvl w:ilvl="6">
+      <w:start w:val="1"/>
+      <w:numFmt w:val="decimal"/>
+      <w:lvlText w:val="%7."/>
+      <w:lvlJc w:val="start"/>
+      <w:pPr>
+        <w:tabs>
+          <w:tab w:val="num" w:pos="2880"/>
+        </w:tabs>
+        <w:ind w:start="2880" w:hanging="360"/>
+      </w:pPr>
+      <w:rPr/>
+    </w:lvl>
+    <w:lvl w:ilvl="7">
+      <w:start w:val="1"/>
+      <w:numFmt w:val="decimal"/>
+      <w:lvlText w:val="%8."/>
+      <w:lvlJc w:val="start"/>
+      <w:pPr>
+        <w:tabs>
+          <w:tab w:val="num" w:pos="3240"/>
+        </w:tabs>
+        <w:ind w:start="3240" w:hanging="360"/>
+      </w:pPr>
+      <w:rPr/>
+    </w:lvl>
+    <w:lvl w:ilvl="8">
+      <w:start w:val="1"/>
+      <w:numFmt w:val="decimal"/>
+      <w:lvlText w:val="%9."/>
+      <w:lvlJc w:val="start"/>
+      <w:pPr>
+        <w:tabs>
+          <w:tab w:val="num" w:pos="3600"/>
+        </w:tabs>
+        <w:ind w:start="3600" w:hanging="360"/>
+      </w:pPr>
+      <w:rPr/>
+    </w:lvl>
+  </w:abstractNum>
+  <w:abstractNum w:abstractNumId="14">
+    <w:lvl w:ilvl="0">
+      <w:start w:val="1"/>
+      <w:numFmt w:val="none"/>
+      <w:suff w:val="nothing"/>
+      <w:lvlText w:val=""/>
+      <w:lvlJc w:val="start"/>
+      <w:pPr>
+        <w:tabs>
+          <w:tab w:val="num" w:pos="0"/>
+        </w:tabs>
+        <w:ind w:start="0" w:hanging="0"/>
+      </w:pPr>
+    </w:lvl>
+    <w:lvl w:ilvl="1">
+      <w:start w:val="1"/>
+      <w:numFmt w:val="none"/>
+      <w:suff w:val="nothing"/>
+      <w:lvlText w:val=""/>
+      <w:lvlJc w:val="start"/>
+      <w:pPr>
+        <w:tabs>
+          <w:tab w:val="num" w:pos="0"/>
+        </w:tabs>
+        <w:ind w:start="0" w:hanging="0"/>
+      </w:pPr>
+    </w:lvl>
+    <w:lvl w:ilvl="2">
+      <w:start w:val="1"/>
+      <w:numFmt w:val="none"/>
+      <w:suff w:val="nothing"/>
+      <w:lvlText w:val=""/>
+      <w:lvlJc w:val="start"/>
+      <w:pPr>
+        <w:tabs>
+          <w:tab w:val="num" w:pos="0"/>
+        </w:tabs>
+        <w:ind w:start="0" w:hanging="0"/>
+      </w:pPr>
+    </w:lvl>
+    <w:lvl w:ilvl="3">
+      <w:start w:val="1"/>
+      <w:numFmt w:val="none"/>
+      <w:suff w:val="nothing"/>
+      <w:lvlText w:val=""/>
+      <w:lvlJc w:val="start"/>
+      <w:pPr>
+        <w:tabs>
+          <w:tab w:val="num" w:pos="0"/>
+        </w:tabs>
+        <w:ind w:start="0" w:hanging="0"/>
+      </w:pPr>
+    </w:lvl>
+    <w:lvl w:ilvl="4">
+      <w:start w:val="1"/>
+      <w:numFmt w:val="none"/>
+      <w:suff w:val="nothing"/>
+      <w:lvlText w:val=""/>
+      <w:lvlJc w:val="start"/>
+      <w:pPr>
+        <w:tabs>
+          <w:tab w:val="num" w:pos="0"/>
+        </w:tabs>
+        <w:ind w:start="0" w:hanging="0"/>
+      </w:pPr>
+    </w:lvl>
+    <w:lvl w:ilvl="5">
+      <w:start w:val="1"/>
+      <w:numFmt w:val="none"/>
+      <w:suff w:val="nothing"/>
+      <w:lvlText w:val=""/>
+      <w:lvlJc w:val="start"/>
+      <w:pPr>
+        <w:tabs>
+          <w:tab w:val="num" w:pos="0"/>
+        </w:tabs>
+        <w:ind w:start="0" w:hanging="0"/>
+      </w:pPr>
+    </w:lvl>
+    <w:lvl w:ilvl="6">
+      <w:start w:val="1"/>
+      <w:numFmt w:val="none"/>
+      <w:suff w:val="nothing"/>
+      <w:lvlText w:val=""/>
+      <w:lvlJc w:val="start"/>
+      <w:pPr>
+        <w:tabs>
+          <w:tab w:val="num" w:pos="0"/>
+        </w:tabs>
+        <w:ind w:start="0" w:hanging="0"/>
+      </w:pPr>
+    </w:lvl>
+    <w:lvl w:ilvl="7">
+      <w:start w:val="1"/>
+      <w:numFmt w:val="none"/>
+      <w:suff w:val="nothing"/>
+      <w:lvlText w:val=""/>
+      <w:lvlJc w:val="start"/>
+      <w:pPr>
+        <w:tabs>
+          <w:tab w:val="num" w:pos="0"/>
+        </w:tabs>
+        <w:ind w:start="0" w:hanging="0"/>
+      </w:pPr>
+    </w:lvl>
+    <w:lvl w:ilvl="8">
+      <w:start w:val="1"/>
+      <w:numFmt w:val="none"/>
+      <w:suff w:val="nothing"/>
+      <w:lvlText w:val=""/>
+      <w:lvlJc w:val="start"/>
+      <w:pPr>
+        <w:tabs>
+          <w:tab w:val="num" w:pos="0"/>
+        </w:tabs>
+        <w:ind w:start="0" w:hanging="0"/>
+      </w:pPr>
+    </w:lvl>
+  </w:abstractNum>
+  <w:num w:numId="1">
+    <w:abstractNumId w:val="1"/>
+  </w:num>
+  <w:num w:numId="2">
+    <w:abstractNumId w:val="2"/>
+  </w:num>
+  <w:num w:numId="3">
+    <w:abstractNumId w:val="3"/>
+  </w:num>
+  <w:num w:numId="4">
+    <w:abstractNumId w:val="4"/>
+  </w:num>
+  <w:num w:numId="5">
+    <w:abstractNumId w:val="5"/>
+  </w:num>
+  <w:num w:numId="6">
+    <w:abstractNumId w:val="6"/>
+  </w:num>
+  <w:num w:numId="7">
+    <w:abstractNumId w:val="7"/>
+  </w:num>
+  <w:num w:numId="8">
+    <w:abstractNumId w:val="8"/>
+  </w:num>
+  <w:num w:numId="9">
+    <w:abstractNumId w:val="9"/>
+  </w:num>
+  <w:num w:numId="10">
+    <w:abstractNumId w:val="10"/>
+  </w:num>
+  <w:num w:numId="11">
+    <w:abstractNumId w:val="11"/>
+  </w:num>
+  <w:num w:numId="12">
+    <w:abstractNumId w:val="12"/>
+  </w:num>
+  <w:num w:numId="13">
+    <w:abstractNumId w:val="13"/>
+  </w:num>
+  <w:num w:numId="14">
+    <w:abstractNumId w:val="14"/>
+  </w:num>
+</w:numbering>
 </file>
 
 <file path=word/styles.xml><?xml version="1.0" encoding="utf-8"?>
@@ -2141,7 +4307,6 @@
     </w:rPrDefault>
     <w:pPrDefault>
       <w:pPr>
-        <w:widowControl/>
         <w:suppressAutoHyphens w:val="true"/>
       </w:pPr>
     </w:pPrDefault>
@@ -2151,7 +4316,10 @@
     <w:qFormat/>
     <w:pPr>
       <w:widowControl/>
+      <w:suppressAutoHyphens w:val="true"/>
       <w:bidi w:val="0"/>
+      <w:spacing w:before="0" w:after="0"/>
+      <w:jc w:val="start"/>
     </w:pPr>
     <w:rPr>
       <w:rFonts w:ascii="Liberation Serif" w:hAnsi="Liberation Serif" w:eastAsia="Source Han Sans CN" w:cs="Noto Sans Devanagari"/>
@@ -2266,6 +4434,13 @@
       <w:rFonts w:cs="Noto Sans Devanagari"/>
     </w:rPr>
   </w:style>
+  <w:style w:type="paragraph" w:styleId="FrameContents">
+    <w:name w:val="Frame Contents"/>
+    <w:basedOn w:val="Normal"/>
+    <w:qFormat/>
+    <w:pPr/>
+    <w:rPr/>
+  </w:style>
 </w:styles>
 </file>
 
